--- a/NMCARS/DEVELOPMENT/msword/NMCARS-PART-5252.docx
+++ b/NMCARS/DEVELOPMENT/msword/NMCARS-PART-5252.docx
@@ -42,7 +42,7 @@
     </w:p>
     <w:p>
       <w:pPr>
-        <w:widowControl w:val="0"/>
+        <w:pStyle w:val="List1"/>
       </w:pPr>
       <w:r>
         <w:t xml:space="preserve">  (b) </w:t>
@@ -59,7 +59,7 @@
     </w:p>
     <w:p>
       <w:pPr>
-        <w:widowControl w:val="0"/>
+        <w:pStyle w:val="List2"/>
       </w:pPr>
       <w:r>
         <w:t xml:space="preserve">     (2)(ii) Clause numbers for provisions and clauses in this supplement, as well as standard component clauses, consist of 11 digits assigned as follows:</w:t>
@@ -391,6 +391,7 @@
           <w:b/>
           <w:bCs/>
         </w:rPr>
+        <w:lastRenderedPageBreak/>
         <w:t>DON</w:t>
       </w:r>
       <w:r>
@@ -412,41 +413,65 @@
       </w:r>
     </w:p>
     <w:p>
+      <w:pPr>
+        <w:pStyle w:val="List1"/>
+      </w:pPr>
       <w:r>
         <w:t xml:space="preserve">   (a) The Contractor shall maintain inventory control records of potentially unstable GFM A&amp;E by National Stock Number (NSN) or part number, lot number, nomenclature, storage location, quantity and date of receipt.</w:t>
       </w:r>
     </w:p>
     <w:p>
+      <w:pPr>
+        <w:pStyle w:val="List1"/>
+      </w:pPr>
       <w:r>
         <w:t xml:space="preserve">   (b)  The Contractor shall comply with any Government notice concerning any restrictions, suspensions and limitations imposed by the cognizant Government component on GFM A&amp;E to ensure that the materials are safe for continued storage.</w:t>
       </w:r>
     </w:p>
     <w:p>
+      <w:pPr>
+        <w:pStyle w:val="List1"/>
+      </w:pPr>
       <w:r>
         <w:t xml:space="preserve">   (c) Upon receipt of a notice from the Government of reclassification actions taken by the Government that render GFM A&amp;E unserviceable, suspended or restricted, the Contractor shall immediately follow the instructions contained within the notice. </w:t>
       </w:r>
     </w:p>
     <w:p>
+      <w:pPr>
+        <w:pStyle w:val="List1"/>
+      </w:pPr>
       <w:r>
         <w:t xml:space="preserve">   (d) When directed by the Government, the Contractor shall ship samples of GFM A&amp;E in its possession to the Government testing facilities.  GFM A&amp;E samples will be shipped with the Contract Number, NSN or part number, lot number, nomenclature and quantity clearly marked on the Bill of Lading.  Failure to comply may result in rejection and/or disposal of the material at the destination at the expense of the Contractor.  Any costs associated with the rejection and/or disposal of non-compliant or unauthorized shipments shall be borne by the Contractor.  </w:t>
       </w:r>
     </w:p>
     <w:p>
+      <w:pPr>
+        <w:pStyle w:val="List1"/>
+      </w:pPr>
       <w:r>
         <w:t xml:space="preserve">   (e)  Within 30 days of completion or termination of the contract, the Contractor shall request disposition instructions from the Contracting Officer for any residual, unserviceable, suspended or restricted GFM A&amp;E.  The Contracting Officer shall provide disposition instructions to the Contractor not later than 90 days after they are requested. </w:t>
       </w:r>
     </w:p>
     <w:p>
+      <w:pPr>
+        <w:pStyle w:val="List1"/>
+      </w:pPr>
       <w:r>
         <w:t xml:space="preserve">   (f) If disposition instructions direct shipment to a Government disposal or storage activity, the Contractor shall obtain verification of the contents and marking by the contract administration office Quality Assurance Representative prior to shipment.  Additionally, the Contractor shall notify the receiving activity 30 days prior to shipment and provide a detailed list of GFM A&amp;E being returned.  Returned materials will be shipped with the Contract Number, NSN or part number, lot number, nomenclature and quantity clearly marked.  Failure to comply may result in rejection and/or disposal of the material at the destination at the expense of the Contractor.  Any costs associated with the rejection and/or disposal of non-compliant or unauthorized shipments shall be borne by the Contractor.  </w:t>
       </w:r>
     </w:p>
     <w:p>
+      <w:pPr>
+        <w:pStyle w:val="List1"/>
+      </w:pPr>
       <w:r>
         <w:t xml:space="preserve">   (g) If the Contractor has the capability to dispose of these materials at its facility and has been instructed to do so through disposition instructions, the Contractor shall provide written notice to the Contracting Officer identifying the materials it is disposing of by the Contract Number, NSN or part number, lot number, nomenclature and quantity, and the date the disposition of the materials was accomplished.  </w:t>
       </w:r>
     </w:p>
     <w:p>
+      <w:pPr>
+        <w:pStyle w:val="List1"/>
+      </w:pPr>
       <w:r>
         <w:t xml:space="preserve">   (h) If direction issued under the clause causes an increase in the cost of performance under this contract, the Contracting Officer shall make an equitable adjustment in the contract price.</w:t>
       </w:r>
@@ -5701,6 +5726,7 @@
     <w:name w:val="heading 1"/>
     <w:basedOn w:val="Normal"/>
     <w:next w:val="Normal"/>
+    <w:link w:val="Heading1Char1"/>
     <w:qFormat/>
     <w:rsid w:val="001E117C"/>
     <w:pPr>
@@ -6983,9 +7009,6 @@
     <w:pPr>
       <w:ind w:left="720" w:hanging="360"/>
     </w:pPr>
-    <w:rPr>
-      <w:rFonts w:ascii="Courier New" w:hAnsi="Courier New"/>
-    </w:rPr>
   </w:style>
   <w:style w:type="paragraph" w:styleId="Title">
     <w:name w:val="Title"/>
@@ -7680,6 +7703,65 @@
     <w:name w:val="ph"/>
     <w:basedOn w:val="DefaultParagraphFont"/>
     <w:rsid w:val="009711C7"/>
+  </w:style>
+  <w:style w:type="paragraph" w:customStyle="1" w:styleId="List1">
+    <w:name w:val="List 1"/>
+    <w:basedOn w:val="Heading1"/>
+    <w:link w:val="List1Char"/>
+    <w:rsid w:val="008F2EDD"/>
+    <w:pPr>
+      <w:keepNext w:val="0"/>
+      <w:tabs>
+        <w:tab w:val="left" w:pos="3686"/>
+      </w:tabs>
+      <w:spacing w:before="0" w:after="0"/>
+      <w:jc w:val="left"/>
+      <w:outlineLvl w:val="9"/>
+    </w:pPr>
+    <w:rPr>
+      <w:b w:val="0"/>
+      <w:sz w:val="24"/>
+    </w:rPr>
+  </w:style>
+  <w:style w:type="character" w:customStyle="1" w:styleId="Heading1Char1">
+    <w:name w:val="Heading 1 Char1"/>
+    <w:basedOn w:val="DefaultParagraphFont"/>
+    <w:link w:val="Heading1"/>
+    <w:rsid w:val="008F2EDD"/>
+    <w:rPr>
+      <w:b/>
+      <w:sz w:val="32"/>
+    </w:rPr>
+  </w:style>
+  <w:style w:type="character" w:customStyle="1" w:styleId="List1Char">
+    <w:name w:val="List 1 Char"/>
+    <w:basedOn w:val="Heading1Char1"/>
+    <w:link w:val="List1"/>
+    <w:rsid w:val="008F2EDD"/>
+    <w:rPr>
+      <w:b w:val="0"/>
+      <w:sz w:val="24"/>
+    </w:rPr>
+  </w:style>
+  <w:style w:type="paragraph" w:styleId="List3">
+    <w:name w:val="List 3"/>
+    <w:basedOn w:val="Normal"/>
+    <w:rsid w:val="008F2EDD"/>
+    <w:pPr>
+      <w:ind w:left="1080" w:hanging="360"/>
+      <w:contextualSpacing/>
+    </w:pPr>
+  </w:style>
+  <w:style w:type="paragraph" w:styleId="List4">
+    <w:name w:val="List 4"/>
+    <w:basedOn w:val="Normal"/>
+    <w:semiHidden/>
+    <w:unhideWhenUsed/>
+    <w:rsid w:val="008F2EDD"/>
+    <w:pPr>
+      <w:ind w:left="1440" w:hanging="360"/>
+      <w:contextualSpacing/>
+    </w:pPr>
   </w:style>
 </w:styles>
 </file>
@@ -7968,6 +8050,24 @@
 </file>
 
 <file path=customXml/item1.xml><?xml version="1.0" encoding="utf-8"?>
+<p:properties xmlns:p="http://schemas.microsoft.com/office/2006/metadata/properties" xmlns:xsi="http://www.w3.org/2001/XMLSchema-instance" xmlns:pc="http://schemas.microsoft.com/office/infopath/2007/PartnerControls">
+  <documentManagement>
+    <PublishingExpirationDate xmlns="http://schemas.microsoft.com/sharepoint/v3" xsi:nil="true"/>
+    <PublishingStartDate xmlns="http://schemas.microsoft.com/sharepoint/v3" xsi:nil="true"/>
+  </documentManagement>
+</p:properties>
+</file>
+
+<file path=customXml/item2.xml><?xml version="1.0" encoding="utf-8"?>
+<?mso-contentType ?>
+<FormTemplates xmlns="http://schemas.microsoft.com/sharepoint/v3/contenttype/forms">
+  <Display>DocumentLibraryForm</Display>
+  <Edit>DocumentLibraryForm</Edit>
+  <New>DocumentLibraryForm</New>
+</FormTemplates>
+</file>
+
+<file path=customXml/item3.xml><?xml version="1.0" encoding="utf-8"?>
 <ct:contentTypeSchema xmlns:ct="http://schemas.microsoft.com/office/2006/metadata/contentType" xmlns:ma="http://schemas.microsoft.com/office/2006/metadata/properties/metaAttributes" ct:_="" ma:_="" ma:contentTypeName="Document" ma:contentTypeID="0x010100557387175B5699469C7D81699437F1A3" ma:contentTypeVersion="19" ma:contentTypeDescription="Create a new document." ma:contentTypeScope="" ma:versionID="9aba032306cc5844adaa352741601500">
   <xsd:schema xmlns:xsd="http://www.w3.org/2001/XMLSchema" xmlns:xs="http://www.w3.org/2001/XMLSchema" xmlns:p="http://schemas.microsoft.com/office/2006/metadata/properties" xmlns:ns1="http://schemas.microsoft.com/sharepoint/v3" targetNamespace="http://schemas.microsoft.com/office/2006/metadata/properties" ma:root="true" ma:fieldsID="74b31c7caee06257c8affa66a6cc7c36" ns1:_="">
     <xsd:import namespace="http://schemas.microsoft.com/sharepoint/v3"/>
@@ -8099,29 +8199,29 @@
 </ct:contentTypeSchema>
 </file>
 
-<file path=customXml/item2.xml><?xml version="1.0" encoding="utf-8"?>
-<?mso-contentType ?>
-<FormTemplates xmlns="http://schemas.microsoft.com/sharepoint/v3/contenttype/forms">
-  <Display>DocumentLibraryForm</Display>
-  <Edit>DocumentLibraryForm</Edit>
-  <New>DocumentLibraryForm</New>
-</FormTemplates>
-</file>
-
-<file path=customXml/item3.xml><?xml version="1.0" encoding="utf-8"?>
-<p:properties xmlns:p="http://schemas.microsoft.com/office/2006/metadata/properties" xmlns:xsi="http://www.w3.org/2001/XMLSchema-instance" xmlns:pc="http://schemas.microsoft.com/office/infopath/2007/PartnerControls">
-  <documentManagement>
-    <PublishingExpirationDate xmlns="http://schemas.microsoft.com/sharepoint/v3" xsi:nil="true"/>
-    <PublishingStartDate xmlns="http://schemas.microsoft.com/sharepoint/v3" xsi:nil="true"/>
-  </documentManagement>
-</p:properties>
-</file>
-
 <file path=customXml/item4.xml><?xml version="1.0" encoding="utf-8"?>
 <b:Sources xmlns:b="http://schemas.openxmlformats.org/officeDocument/2006/bibliography" xmlns="http://schemas.openxmlformats.org/officeDocument/2006/bibliography" SelectedStyle="\APA.XSL" StyleName="APA"/>
 </file>
 
 <file path=customXml/itemProps1.xml><?xml version="1.0" encoding="utf-8"?>
+<ds:datastoreItem xmlns:ds="http://schemas.openxmlformats.org/officeDocument/2006/customXml" ds:itemID="{7D17938E-BF1F-4C63-9245-1CAA1800AF0F}">
+  <ds:schemaRefs>
+    <ds:schemaRef ds:uri="http://schemas.microsoft.com/office/2006/metadata/properties"/>
+    <ds:schemaRef ds:uri="http://schemas.microsoft.com/office/infopath/2007/PartnerControls"/>
+    <ds:schemaRef ds:uri="http://schemas.microsoft.com/sharepoint/v3"/>
+  </ds:schemaRefs>
+</ds:datastoreItem>
+</file>
+
+<file path=customXml/itemProps2.xml><?xml version="1.0" encoding="utf-8"?>
+<ds:datastoreItem xmlns:ds="http://schemas.openxmlformats.org/officeDocument/2006/customXml" ds:itemID="{EB25C9D0-27DB-45B3-8CF3-49AED131A08A}">
+  <ds:schemaRefs>
+    <ds:schemaRef ds:uri="http://schemas.microsoft.com/sharepoint/v3/contenttype/forms"/>
+  </ds:schemaRefs>
+</ds:datastoreItem>
+</file>
+
+<file path=customXml/itemProps3.xml><?xml version="1.0" encoding="utf-8"?>
 <ds:datastoreItem xmlns:ds="http://schemas.openxmlformats.org/officeDocument/2006/customXml" ds:itemID="{D86F3CDC-675E-4A95-8E09-DB48CA853A77}">
   <ds:schemaRefs>
     <ds:schemaRef ds:uri="http://schemas.microsoft.com/office/2006/metadata/contentType"/>
@@ -8139,24 +8239,6 @@
 </ds:datastoreItem>
 </file>
 
-<file path=customXml/itemProps2.xml><?xml version="1.0" encoding="utf-8"?>
-<ds:datastoreItem xmlns:ds="http://schemas.openxmlformats.org/officeDocument/2006/customXml" ds:itemID="{EB25C9D0-27DB-45B3-8CF3-49AED131A08A}">
-  <ds:schemaRefs>
-    <ds:schemaRef ds:uri="http://schemas.microsoft.com/sharepoint/v3/contenttype/forms"/>
-  </ds:schemaRefs>
-</ds:datastoreItem>
-</file>
-
-<file path=customXml/itemProps3.xml><?xml version="1.0" encoding="utf-8"?>
-<ds:datastoreItem xmlns:ds="http://schemas.openxmlformats.org/officeDocument/2006/customXml" ds:itemID="{7D17938E-BF1F-4C63-9245-1CAA1800AF0F}">
-  <ds:schemaRefs>
-    <ds:schemaRef ds:uri="http://schemas.microsoft.com/office/2006/metadata/properties"/>
-    <ds:schemaRef ds:uri="http://schemas.microsoft.com/office/infopath/2007/PartnerControls"/>
-    <ds:schemaRef ds:uri="http://schemas.microsoft.com/sharepoint/v3"/>
-  </ds:schemaRefs>
-</ds:datastoreItem>
-</file>
-
 <file path=customXml/itemProps4.xml><?xml version="1.0" encoding="utf-8"?>
 <ds:datastoreItem xmlns:ds="http://schemas.openxmlformats.org/officeDocument/2006/customXml" ds:itemID="{77706498-83A2-4D9D-BCC4-4D39AFC2FFE7}">
   <ds:schemaRefs>

--- a/NMCARS/DEVELOPMENT/msword/NMCARS-PART-5252.docx
+++ b/NMCARS/DEVELOPMENT/msword/NMCARS-PART-5252.docx
@@ -1,12 +1,12 @@
 
 <file path=word/document.xml><?xml version="1.0" encoding="utf-8"?>
-<w:document xmlns:wpc="http://schemas.microsoft.com/office/word/2010/wordprocessingCanvas" xmlns:cx="http://schemas.microsoft.com/office/drawing/2014/chartex" xmlns:cx1="http://schemas.microsoft.com/office/drawing/2015/9/8/chartex" xmlns:cx2="http://schemas.microsoft.com/office/drawing/2015/10/21/chartex" xmlns:cx3="http://schemas.microsoft.com/office/drawing/2016/5/9/chartex" xmlns:cx4="http://schemas.microsoft.com/office/drawing/2016/5/10/chartex" xmlns:cx5="http://schemas.microsoft.com/office/drawing/2016/5/11/chartex" xmlns:cx6="http://schemas.microsoft.com/office/drawing/2016/5/12/chartex" xmlns:cx7="http://schemas.microsoft.com/office/drawing/2016/5/13/chartex" xmlns:cx8="http://schemas.microsoft.com/office/drawing/2016/5/14/chartex" xmlns:mc="http://schemas.openxmlformats.org/markup-compatibility/2006" xmlns:aink="http://schemas.microsoft.com/office/drawing/2016/ink" xmlns:am3d="http://schemas.microsoft.com/office/drawing/2017/model3d" xmlns:o="urn:schemas-microsoft-com:office:office" xmlns:r="http://schemas.openxmlformats.org/officeDocument/2006/relationships" xmlns:m="http://schemas.openxmlformats.org/officeDocument/2006/math" xmlns:v="urn:schemas-microsoft-com:vml" xmlns:wp14="http://schemas.microsoft.com/office/word/2010/wordprocessingDrawing" xmlns:wp="http://schemas.openxmlformats.org/drawingml/2006/wordprocessingDrawing" xmlns:w10="urn:schemas-microsoft-com:office:word" xmlns:w="http://schemas.openxmlformats.org/wordprocessingml/2006/main" xmlns:w14="http://schemas.microsoft.com/office/word/2010/wordml" xmlns:w15="http://schemas.microsoft.com/office/word/2012/wordml" xmlns:w16cex="http://schemas.microsoft.com/office/word/2018/wordml/cex" xmlns:w16cid="http://schemas.microsoft.com/office/word/2016/wordml/cid" xmlns:w16="http://schemas.microsoft.com/office/word/2018/wordml" xmlns:w16se="http://schemas.microsoft.com/office/word/2015/wordml/symex" xmlns:wpg="http://schemas.microsoft.com/office/word/2010/wordprocessingGroup" xmlns:wpi="http://schemas.microsoft.com/office/word/2010/wordprocessingInk" xmlns:wne="http://schemas.microsoft.com/office/word/2006/wordml" xmlns:wps="http://schemas.microsoft.com/office/word/2010/wordprocessingShape" mc:Ignorable="w14 w15 w16se w16cid w16 w16cex wp14">
+<w:document xmlns:wpc="http://schemas.microsoft.com/office/word/2010/wordprocessingCanvas" xmlns:cx="http://schemas.microsoft.com/office/drawing/2014/chartex" xmlns:cx1="http://schemas.microsoft.com/office/drawing/2015/9/8/chartex" xmlns:cx2="http://schemas.microsoft.com/office/drawing/2015/10/21/chartex" xmlns:cx3="http://schemas.microsoft.com/office/drawing/2016/5/9/chartex" xmlns:cx4="http://schemas.microsoft.com/office/drawing/2016/5/10/chartex" xmlns:cx5="http://schemas.microsoft.com/office/drawing/2016/5/11/chartex" xmlns:cx6="http://schemas.microsoft.com/office/drawing/2016/5/12/chartex" xmlns:cx7="http://schemas.microsoft.com/office/drawing/2016/5/13/chartex" xmlns:cx8="http://schemas.microsoft.com/office/drawing/2016/5/14/chartex" xmlns:mc="http://schemas.openxmlformats.org/markup-compatibility/2006" xmlns:aink="http://schemas.microsoft.com/office/drawing/2016/ink" xmlns:am3d="http://schemas.microsoft.com/office/drawing/2017/model3d" xmlns:o="urn:schemas-microsoft-com:office:office" xmlns:r="http://schemas.openxmlformats.org/officeDocument/2006/relationships" xmlns:m="http://schemas.openxmlformats.org/officeDocument/2006/math" xmlns:v="urn:schemas-microsoft-com:vml" xmlns:wp14="http://schemas.microsoft.com/office/word/2010/wordprocessingDrawing" xmlns:wp="http://schemas.openxmlformats.org/drawingml/2006/wordprocessingDrawing" xmlns:w10="urn:schemas-microsoft-com:office:word" xmlns:w="http://schemas.openxmlformats.org/wordprocessingml/2006/main" xmlns:w14="http://schemas.microsoft.com/office/word/2010/wordml" xmlns:w15="http://schemas.microsoft.com/office/word/2012/wordml" xmlns:w16cex="http://schemas.microsoft.com/office/word/2018/wordml/cex" xmlns:w16cid="http://schemas.microsoft.com/office/word/2016/wordml/cid" xmlns:w16="http://schemas.microsoft.com/office/word/2018/wordml" xmlns:w16sdtdh="http://schemas.microsoft.com/office/word/2020/wordml/sdtdatahash" xmlns:w16se="http://schemas.microsoft.com/office/word/2015/wordml/symex" xmlns:wpg="http://schemas.microsoft.com/office/word/2010/wordprocessingGroup" xmlns:wpi="http://schemas.microsoft.com/office/word/2010/wordprocessingInk" xmlns:wne="http://schemas.microsoft.com/office/word/2006/wordml" xmlns:wps="http://schemas.microsoft.com/office/word/2010/wordprocessingShape" mc:Ignorable="w14 w15 w16se w16cid w16 w16cex w16sdtdh wp14">
   <w:body>
     <w:p>
       <w:pPr>
         <w:pStyle w:val="Heading1"/>
       </w:pPr>
-      <w:bookmarkStart w:id="0" w:name="_Toc54782691"/>
+      <w:bookmarkStart w:id="0" w:name="_Toc74296473"/>
       <w:r>
         <w:t>PART 5252 SOLICITATION PROVISIONS AND CONTRACT CLAUSES</w:t>
       </w:r>
@@ -14,27 +14,43 @@
     </w:p>
     <w:p>
       <w:pPr>
-        <w:pStyle w:val="Heading2"/>
+        <w:pStyle w:val="Heading2Right"/>
       </w:pPr>
       <w:bookmarkStart w:id="1" w:name="_Toc221088955"/>
       <w:bookmarkStart w:id="2" w:name="_Toc221944689"/>
-      <w:bookmarkStart w:id="3" w:name="_Toc54782692"/>
+      <w:bookmarkStart w:id="3" w:name="_Toc74296474"/>
       <w:r>
-        <w:t>SUBPART 5252.1—INSTRUCTIONS FOR USING PROVISIONS AND CLAUSES</w:t>
+        <w:t>SUBPART 5252.1—</w:t>
       </w:r>
       <w:bookmarkEnd w:id="1"/>
       <w:bookmarkEnd w:id="2"/>
+      <w:r>
+        <w:t>[Removed]</w:t>
+      </w:r>
       <w:bookmarkEnd w:id="3"/>
     </w:p>
     <w:p>
       <w:pPr>
-        <w:pStyle w:val="Heading3"/>
-      </w:pPr>
-      <w:bookmarkStart w:id="4" w:name="_Toc221088956"/>
-      <w:bookmarkStart w:id="5" w:name="_Toc221944690"/>
-      <w:bookmarkStart w:id="6" w:name="_Toc54782693"/>
+        <w:pStyle w:val="Heading2Right"/>
+      </w:pPr>
+    </w:p>
+    <w:p>
+      <w:pPr>
+        <w:rPr>
+          <w:b/>
+          <w:vanish/>
+        </w:rPr>
+      </w:pPr>
+    </w:p>
+    <w:p>
+      <w:pPr>
+        <w:pStyle w:val="Heading2"/>
+      </w:pPr>
+      <w:bookmarkStart w:id="4" w:name="_Toc221088957"/>
+      <w:bookmarkStart w:id="5" w:name="_Toc221944691"/>
+      <w:bookmarkStart w:id="6" w:name="_Toc74296475"/>
       <w:r>
-        <w:t>5252.101 (DFARS 252.101) Using part 52.</w:t>
+        <w:t>SUBPART 5252.2—TEXT OF PROVISIONS AND CLAUSES</w:t>
       </w:r>
       <w:bookmarkEnd w:id="4"/>
       <w:bookmarkEnd w:id="5"/>
@@ -42,277 +58,17 @@
     </w:p>
     <w:p>
       <w:pPr>
-        <w:pStyle w:val="List1"/>
-      </w:pPr>
+        <w:pStyle w:val="Heading3"/>
+      </w:pPr>
+      <w:bookmarkStart w:id="7" w:name="_Toc221088958"/>
+      <w:bookmarkStart w:id="8" w:name="_Toc221944692"/>
+      <w:bookmarkStart w:id="9" w:name="_Toc74296476"/>
       <w:r>
-        <w:t xml:space="preserve">  (b) </w:t>
-      </w:r>
-      <w:r>
-        <w:rPr>
-          <w:i/>
-        </w:rPr>
-        <w:t>Numbering</w:t>
-      </w:r>
-      <w:r>
-        <w:t>.</w:t>
-      </w:r>
-    </w:p>
-    <w:p>
-      <w:pPr>
-        <w:pStyle w:val="List2"/>
-      </w:pPr>
-      <w:r>
-        <w:t xml:space="preserve">     (2)(ii) Clause numbers for provisions and clauses in this supplement, as well as standard component clauses, consist of 11 digits assigned as follows:</w:t>
-      </w:r>
-    </w:p>
-    <w:p>
-      <w:pPr>
-        <w:widowControl w:val="0"/>
-        <w:rPr>
-          <w:u w:val="single"/>
-        </w:rPr>
-      </w:pPr>
-      <w:r>
-        <w:t xml:space="preserve">     </w:t>
-      </w:r>
-      <w:r>
-        <w:rPr>
-          <w:u w:val="single"/>
-        </w:rPr>
-        <w:t>POSITION</w:t>
-      </w:r>
-      <w:r>
-        <w:t xml:space="preserve">        </w:t>
-      </w:r>
-      <w:r>
-        <w:rPr>
-          <w:u w:val="single"/>
-        </w:rPr>
-        <w:t>NUMBER</w:t>
-      </w:r>
-      <w:r>
-        <w:t xml:space="preserve">                           </w:t>
-      </w:r>
-      <w:r>
-        <w:rPr>
-          <w:u w:val="single"/>
-        </w:rPr>
-        <w:t>EXPLANATION</w:t>
-      </w:r>
-    </w:p>
-    <w:p>
-      <w:pPr>
-        <w:widowControl w:val="0"/>
-      </w:pPr>
-      <w:r>
-        <w:t xml:space="preserve">       1-2                       52                 Indicates Chapter 52 in Title 48 of the CFR</w:t>
-      </w:r>
-    </w:p>
-    <w:p>
-      <w:pPr>
-        <w:widowControl w:val="0"/>
-      </w:pPr>
-      <w:r>
-        <w:t xml:space="preserve">       3-5                       52.2              Indicates correspondence with FAR Subpart</w:t>
-      </w:r>
-    </w:p>
-    <w:p>
-      <w:pPr>
-        <w:widowControl w:val="0"/>
-      </w:pPr>
-      <w:r>
-        <w:t xml:space="preserve">                                                         52.2,"Texts of Provisions and Clauses".</w:t>
-      </w:r>
-    </w:p>
-    <w:p>
-      <w:pPr>
-        <w:widowControl w:val="0"/>
-      </w:pPr>
-      <w:r>
-        <w:t xml:space="preserve">       6-7                       XX-               Indicates part number in FAR or DFARS</w:t>
-      </w:r>
-    </w:p>
-    <w:p>
-      <w:pPr>
-        <w:widowControl w:val="0"/>
-        <w:rPr>
-          <w:u w:val="single"/>
-        </w:rPr>
-      </w:pPr>
-      <w:r>
-        <w:t xml:space="preserve">                                                          that the clause implements or supplements.</w:t>
-      </w:r>
-    </w:p>
-    <w:p>
-      <w:pPr>
-        <w:widowControl w:val="0"/>
-      </w:pPr>
-      <w:r>
-        <w:t xml:space="preserve">      8-11                    9XXX              Sequences clauses within part number and</w:t>
-      </w:r>
-    </w:p>
-    <w:p>
-      <w:pPr>
-        <w:widowControl w:val="0"/>
-      </w:pPr>
-      <w:r>
-        <w:t xml:space="preserve">                                                          indicates originating activity:</w:t>
-      </w:r>
-    </w:p>
-    <w:p>
-      <w:pPr>
-        <w:widowControl w:val="0"/>
-      </w:pPr>
-    </w:p>
-    <w:p>
-      <w:pPr>
-        <w:widowControl w:val="0"/>
-        <w:ind w:left="720"/>
-      </w:pPr>
-      <w:r>
-        <w:t xml:space="preserve">                                                   9000-9099 NMCARS (OASN(RDA))</w:t>
-      </w:r>
-    </w:p>
-    <w:p>
-      <w:pPr>
-        <w:widowControl w:val="0"/>
-        <w:ind w:left="720"/>
-      </w:pPr>
-      <w:r>
-        <w:t xml:space="preserve">                                                   9100-9199 NAVSEA</w:t>
-      </w:r>
-    </w:p>
-    <w:p>
-      <w:r>
-        <w:t xml:space="preserve">                                                   </w:t>
-      </w:r>
-      <w:r>
-        <w:tab/>
-        <w:t xml:space="preserve">   9200-9299 NAVWAR</w:t>
-      </w:r>
-    </w:p>
-    <w:p>
-      <w:pPr>
-        <w:widowControl w:val="0"/>
-        <w:ind w:left="720"/>
-      </w:pPr>
-      <w:r>
-        <w:t xml:space="preserve">                                                   9300-9399 NAVFAC</w:t>
-      </w:r>
-    </w:p>
-    <w:p>
-      <w:pPr>
-        <w:widowControl w:val="0"/>
-        <w:ind w:left="720"/>
-      </w:pPr>
-      <w:r>
-        <w:t xml:space="preserve">                                                   9400-9499 NAVSUP</w:t>
-      </w:r>
-    </w:p>
-    <w:p>
-      <w:pPr>
-        <w:widowControl w:val="0"/>
-        <w:ind w:left="720"/>
-      </w:pPr>
-      <w:r>
-        <w:t xml:space="preserve">                                                   9500-9599 NAVAIR</w:t>
-      </w:r>
-    </w:p>
-    <w:p>
-      <w:r>
-        <w:t xml:space="preserve">                                                               9600-9649 NAVWAR</w:t>
-      </w:r>
-    </w:p>
-    <w:p>
-      <w:pPr>
-        <w:widowControl w:val="0"/>
-        <w:ind w:left="720"/>
-      </w:pPr>
-      <w:r>
-        <w:t xml:space="preserve">                                                   9650-9699 MC</w:t>
-      </w:r>
-    </w:p>
-    <w:p>
-      <w:pPr>
-        <w:widowControl w:val="0"/>
-        <w:ind w:left="720"/>
-      </w:pPr>
-      <w:r>
-        <w:t xml:space="preserve">                                                   9700-9749 ONR</w:t>
-      </w:r>
-    </w:p>
-    <w:p>
-      <w:pPr>
-        <w:widowControl w:val="0"/>
-        <w:ind w:left="720"/>
-      </w:pPr>
-      <w:r>
-        <w:t xml:space="preserve">                                                   9750-9799 SSP</w:t>
-      </w:r>
-    </w:p>
-    <w:p>
-      <w:pPr>
-        <w:widowControl w:val="0"/>
-        <w:ind w:left="720"/>
-      </w:pPr>
-      <w:r>
-        <w:t xml:space="preserve">                                                   9800-9899 MSC</w:t>
-      </w:r>
-    </w:p>
-    <w:p>
-      <w:pPr>
-        <w:widowControl w:val="0"/>
-        <w:ind w:left="720"/>
-      </w:pPr>
-      <w:r>
-        <w:t xml:space="preserve">                                                   9900-9999 RESERVED </w:t>
-      </w:r>
-    </w:p>
-    <w:p>
-      <w:pPr>
-        <w:widowControl w:val="0"/>
-        <w:ind w:left="720"/>
-        <w:rPr>
-          <w:b/>
-        </w:rPr>
-      </w:pPr>
-    </w:p>
-    <w:p>
-      <w:pPr>
-        <w:widowControl w:val="0"/>
-        <w:rPr>
-          <w:b/>
-          <w:vanish/>
-        </w:rPr>
-      </w:pPr>
-    </w:p>
-    <w:p>
-      <w:pPr>
-        <w:pStyle w:val="Heading2"/>
-      </w:pPr>
-      <w:bookmarkStart w:id="7" w:name="_Toc221088957"/>
-      <w:bookmarkStart w:id="8" w:name="_Toc221944691"/>
-      <w:bookmarkStart w:id="9" w:name="_Toc54782694"/>
-      <w:r>
-        <w:t>SUBPART 5252.2—TEXT OF PROVISIONS AND CLAUSES</w:t>
+        <w:t>5252.200 Scope of subpart.</w:t>
       </w:r>
       <w:bookmarkEnd w:id="7"/>
       <w:bookmarkEnd w:id="8"/>
       <w:bookmarkEnd w:id="9"/>
-    </w:p>
-    <w:p>
-      <w:pPr>
-        <w:pStyle w:val="Heading3"/>
-      </w:pPr>
-      <w:bookmarkStart w:id="10" w:name="_Toc221088958"/>
-      <w:bookmarkStart w:id="11" w:name="_Toc221944692"/>
-      <w:bookmarkStart w:id="12" w:name="_Toc54782695"/>
-      <w:r>
-        <w:t>5252.200 Scope of subpart.</w:t>
-      </w:r>
-      <w:bookmarkEnd w:id="10"/>
-      <w:bookmarkEnd w:id="11"/>
-      <w:bookmarkEnd w:id="12"/>
       <w:r>
         <w:t xml:space="preserve"> </w:t>
       </w:r>
@@ -340,13 +96,13 @@
       <w:pPr>
         <w:pStyle w:val="Heading4"/>
       </w:pPr>
-      <w:bookmarkStart w:id="13" w:name="_Toc221088960"/>
-      <w:bookmarkStart w:id="14" w:name="_Toc221944694"/>
+      <w:bookmarkStart w:id="10" w:name="_Toc221088960"/>
+      <w:bookmarkStart w:id="11" w:name="_Toc221944694"/>
       <w:r>
         <w:t>5252.223-9000 DON ADDITIONAL SAFETY REQUIREMENTS APPLICABLE TO SPECIFIED GOVERNMENT FURNISHED AMMUNITION AND EXPLOSIVES</w:t>
       </w:r>
-      <w:bookmarkEnd w:id="13"/>
-      <w:bookmarkEnd w:id="14"/>
+      <w:bookmarkEnd w:id="10"/>
+      <w:bookmarkEnd w:id="11"/>
     </w:p>
     <w:p>
       <w:pPr>
@@ -391,7 +147,6 @@
           <w:b/>
           <w:bCs/>
         </w:rPr>
-        <w:lastRenderedPageBreak/>
         <w:t>DON</w:t>
       </w:r>
       <w:r>
@@ -417,7 +172,7 @@
         <w:pStyle w:val="List1"/>
       </w:pPr>
       <w:r>
-        <w:t xml:space="preserve">   (a) The Contractor shall maintain inventory control records of potentially unstable GFM A&amp;E by National Stock Number (NSN) or part number, lot number, nomenclature, storage location, quantity and date of receipt.</w:t>
+        <w:t>(a) The Contractor shall maintain inventory control records of potentially unstable GFM A&amp;E by National Stock Number (NSN) or part number, lot number, nomenclature, storage location, quantity and date of receipt.</w:t>
       </w:r>
     </w:p>
     <w:p>
@@ -425,7 +180,7 @@
         <w:pStyle w:val="List1"/>
       </w:pPr>
       <w:r>
-        <w:t xml:space="preserve">   (b)  The Contractor shall comply with any Government notice concerning any restrictions, suspensions and limitations imposed by the cognizant Government component on GFM A&amp;E to ensure that the materials are safe for continued storage.</w:t>
+        <w:t>(b)  The Contractor shall comply with any Government notice concerning any restrictions, suspensions and limitations imposed by the cognizant Government component on GFM A&amp;E to ensure that the materials are safe for continued storage.</w:t>
       </w:r>
     </w:p>
     <w:p>
@@ -433,7 +188,7 @@
         <w:pStyle w:val="List1"/>
       </w:pPr>
       <w:r>
-        <w:t xml:space="preserve">   (c) Upon receipt of a notice from the Government of reclassification actions taken by the Government that render GFM A&amp;E unserviceable, suspended or restricted, the Contractor shall immediately follow the instructions contained within the notice. </w:t>
+        <w:t xml:space="preserve">(c) Upon receipt of a notice from the Government of reclassification actions taken by the Government that render GFM A&amp;E unserviceable, suspended or restricted, the Contractor shall immediately follow the instructions contained within the notice. </w:t>
       </w:r>
     </w:p>
     <w:p>
@@ -441,7 +196,7 @@
         <w:pStyle w:val="List1"/>
       </w:pPr>
       <w:r>
-        <w:t xml:space="preserve">   (d) When directed by the Government, the Contractor shall ship samples of GFM A&amp;E in its possession to the Government testing facilities.  GFM A&amp;E samples will be shipped with the Contract Number, NSN or part number, lot number, nomenclature and quantity clearly marked on the Bill of Lading.  Failure to comply may result in rejection and/or disposal of the material at the destination at the expense of the Contractor.  Any costs associated with the rejection and/or disposal of non-compliant or unauthorized shipments shall be borne by the Contractor.  </w:t>
+        <w:t xml:space="preserve">(d) When directed by the Government, the Contractor shall ship samples of GFM A&amp;E in its possession to the Government testing facilities. GFM A&amp;E samples will be shipped with the Contract Number, NSN or part number, lot number, nomenclature and quantity clearly marked on the Bill of Lading. Failure to comply may result in rejection and/or disposal of the material at the destination at the expense of the Contractor. Any costs associated with the rejection and/or disposal of non-compliant or unauthorized shipments shall be borne by the Contractor. </w:t>
       </w:r>
     </w:p>
     <w:p>
@@ -449,7 +204,7 @@
         <w:pStyle w:val="List1"/>
       </w:pPr>
       <w:r>
-        <w:t xml:space="preserve">   (e)  Within 30 days of completion or termination of the contract, the Contractor shall request disposition instructions from the Contracting Officer for any residual, unserviceable, suspended or restricted GFM A&amp;E.  The Contracting Officer shall provide disposition instructions to the Contractor not later than 90 days after they are requested. </w:t>
+        <w:t xml:space="preserve">(e)  Within 30 days of completion or termination of the contract, the Contractor shall request disposition instructions from the Contracting Officer for any residual, unserviceable, suspended or restricted GFM A&amp;E. The Contracting Officer shall provide disposition instructions to the Contractor not later than 90 days after they are requested. </w:t>
       </w:r>
     </w:p>
     <w:p>
@@ -457,7 +212,7 @@
         <w:pStyle w:val="List1"/>
       </w:pPr>
       <w:r>
-        <w:t xml:space="preserve">   (f) If disposition instructions direct shipment to a Government disposal or storage activity, the Contractor shall obtain verification of the contents and marking by the contract administration office Quality Assurance Representative prior to shipment.  Additionally, the Contractor shall notify the receiving activity 30 days prior to shipment and provide a detailed list of GFM A&amp;E being returned.  Returned materials will be shipped with the Contract Number, NSN or part number, lot number, nomenclature and quantity clearly marked.  Failure to comply may result in rejection and/or disposal of the material at the destination at the expense of the Contractor.  Any costs associated with the rejection and/or disposal of non-compliant or unauthorized shipments shall be borne by the Contractor.  </w:t>
+        <w:t xml:space="preserve">(f) If disposition instructions direct shipment to a Government disposal or storage activity, the Contractor shall obtain verification of the contents and marking by the contract administration office Quality Assurance Representative prior to shipment. Additionally, the Contractor shall notify the receiving activity 30 days prior to shipment and provide a detailed list of GFM A&amp;E being returned. Returned materials will be shipped with the Contract Number, NSN or part number, lot number, nomenclature and quantity clearly marked. Failure to comply may result in rejection and/or disposal of the material at the destination at the expense of the Contractor. Any costs associated with the rejection and/or disposal of non-compliant or unauthorized shipments shall be borne by the Contractor. </w:t>
       </w:r>
     </w:p>
     <w:p>
@@ -465,7 +220,7 @@
         <w:pStyle w:val="List1"/>
       </w:pPr>
       <w:r>
-        <w:t xml:space="preserve">   (g) If the Contractor has the capability to dispose of these materials at its facility and has been instructed to do so through disposition instructions, the Contractor shall provide written notice to the Contracting Officer identifying the materials it is disposing of by the Contract Number, NSN or part number, lot number, nomenclature and quantity, and the date the disposition of the materials was accomplished.  </w:t>
+        <w:t xml:space="preserve">(g) If the Contractor has the capability to dispose of these materials at its facility and has been instructed to do so through disposition instructions, the Contractor shall provide written notice to the Contracting Officer identifying the materials it is disposing of by the Contract Number, NSN or part number, lot number, nomenclature and quantity, and the date the disposition of the materials was accomplished. </w:t>
       </w:r>
     </w:p>
     <w:p>
@@ -473,7 +228,7 @@
         <w:pStyle w:val="List1"/>
       </w:pPr>
       <w:r>
-        <w:t xml:space="preserve">   (h) If direction issued under the clause causes an increase in the cost of performance under this contract, the Contracting Officer shall make an equitable adjustment in the contract price.</w:t>
+        <w:t>(h) If direction issued under the clause causes an increase in the cost of performance under this contract, the Contracting Officer shall make an equitable adjustment in the contract price.</w:t>
       </w:r>
     </w:p>
     <w:p/>
@@ -504,7 +259,7 @@
 </file>
 
 <file path=word/endnotes.xml><?xml version="1.0" encoding="utf-8"?>
-<w:endnotes xmlns:wpc="http://schemas.microsoft.com/office/word/2010/wordprocessingCanvas" xmlns:cx="http://schemas.microsoft.com/office/drawing/2014/chartex" xmlns:cx1="http://schemas.microsoft.com/office/drawing/2015/9/8/chartex" xmlns:cx2="http://schemas.microsoft.com/office/drawing/2015/10/21/chartex" xmlns:cx3="http://schemas.microsoft.com/office/drawing/2016/5/9/chartex" xmlns:cx4="http://schemas.microsoft.com/office/drawing/2016/5/10/chartex" xmlns:cx5="http://schemas.microsoft.com/office/drawing/2016/5/11/chartex" xmlns:cx6="http://schemas.microsoft.com/office/drawing/2016/5/12/chartex" xmlns:cx7="http://schemas.microsoft.com/office/drawing/2016/5/13/chartex" xmlns:cx8="http://schemas.microsoft.com/office/drawing/2016/5/14/chartex" xmlns:mc="http://schemas.openxmlformats.org/markup-compatibility/2006" xmlns:aink="http://schemas.microsoft.com/office/drawing/2016/ink" xmlns:am3d="http://schemas.microsoft.com/office/drawing/2017/model3d" xmlns:o="urn:schemas-microsoft-com:office:office" xmlns:r="http://schemas.openxmlformats.org/officeDocument/2006/relationships" xmlns:m="http://schemas.openxmlformats.org/officeDocument/2006/math" xmlns:v="urn:schemas-microsoft-com:vml" xmlns:wp14="http://schemas.microsoft.com/office/word/2010/wordprocessingDrawing" xmlns:wp="http://schemas.openxmlformats.org/drawingml/2006/wordprocessingDrawing" xmlns:w10="urn:schemas-microsoft-com:office:word" xmlns:w="http://schemas.openxmlformats.org/wordprocessingml/2006/main" xmlns:w14="http://schemas.microsoft.com/office/word/2010/wordml" xmlns:w15="http://schemas.microsoft.com/office/word/2012/wordml" xmlns:w16cex="http://schemas.microsoft.com/office/word/2018/wordml/cex" xmlns:w16cid="http://schemas.microsoft.com/office/word/2016/wordml/cid" xmlns:w16="http://schemas.microsoft.com/office/word/2018/wordml" xmlns:w16se="http://schemas.microsoft.com/office/word/2015/wordml/symex" xmlns:wpg="http://schemas.microsoft.com/office/word/2010/wordprocessingGroup" xmlns:wpi="http://schemas.microsoft.com/office/word/2010/wordprocessingInk" xmlns:wne="http://schemas.microsoft.com/office/word/2006/wordml" xmlns:wps="http://schemas.microsoft.com/office/word/2010/wordprocessingShape" mc:Ignorable="w14 w15 w16se w16cid w16 w16cex wp14">
+<w:endnotes xmlns:wpc="http://schemas.microsoft.com/office/word/2010/wordprocessingCanvas" xmlns:cx="http://schemas.microsoft.com/office/drawing/2014/chartex" xmlns:cx1="http://schemas.microsoft.com/office/drawing/2015/9/8/chartex" xmlns:cx2="http://schemas.microsoft.com/office/drawing/2015/10/21/chartex" xmlns:cx3="http://schemas.microsoft.com/office/drawing/2016/5/9/chartex" xmlns:cx4="http://schemas.microsoft.com/office/drawing/2016/5/10/chartex" xmlns:cx5="http://schemas.microsoft.com/office/drawing/2016/5/11/chartex" xmlns:cx6="http://schemas.microsoft.com/office/drawing/2016/5/12/chartex" xmlns:cx7="http://schemas.microsoft.com/office/drawing/2016/5/13/chartex" xmlns:cx8="http://schemas.microsoft.com/office/drawing/2016/5/14/chartex" xmlns:mc="http://schemas.openxmlformats.org/markup-compatibility/2006" xmlns:aink="http://schemas.microsoft.com/office/drawing/2016/ink" xmlns:am3d="http://schemas.microsoft.com/office/drawing/2017/model3d" xmlns:o="urn:schemas-microsoft-com:office:office" xmlns:r="http://schemas.openxmlformats.org/officeDocument/2006/relationships" xmlns:m="http://schemas.openxmlformats.org/officeDocument/2006/math" xmlns:v="urn:schemas-microsoft-com:vml" xmlns:wp14="http://schemas.microsoft.com/office/word/2010/wordprocessingDrawing" xmlns:wp="http://schemas.openxmlformats.org/drawingml/2006/wordprocessingDrawing" xmlns:w10="urn:schemas-microsoft-com:office:word" xmlns:w="http://schemas.openxmlformats.org/wordprocessingml/2006/main" xmlns:w14="http://schemas.microsoft.com/office/word/2010/wordml" xmlns:w15="http://schemas.microsoft.com/office/word/2012/wordml" xmlns:w16cex="http://schemas.microsoft.com/office/word/2018/wordml/cex" xmlns:w16cid="http://schemas.microsoft.com/office/word/2016/wordml/cid" xmlns:w16="http://schemas.microsoft.com/office/word/2018/wordml" xmlns:w16sdtdh="http://schemas.microsoft.com/office/word/2020/wordml/sdtdatahash" xmlns:w16se="http://schemas.microsoft.com/office/word/2015/wordml/symex" xmlns:wpg="http://schemas.microsoft.com/office/word/2010/wordprocessingGroup" xmlns:wpi="http://schemas.microsoft.com/office/word/2010/wordprocessingInk" xmlns:wne="http://schemas.microsoft.com/office/word/2006/wordml" xmlns:wps="http://schemas.microsoft.com/office/word/2010/wordprocessingShape" mc:Ignorable="w14 w15 w16se w16cid w16 w16cex w16sdtdh wp14">
   <w:endnote w:type="separator" w:id="-1">
     <w:p>
       <w:r>
@@ -523,7 +278,7 @@
 </file>
 
 <file path=word/footer1.xml><?xml version="1.0" encoding="utf-8"?>
-<w:ftr xmlns:wpc="http://schemas.microsoft.com/office/word/2010/wordprocessingCanvas" xmlns:cx="http://schemas.microsoft.com/office/drawing/2014/chartex" xmlns:cx1="http://schemas.microsoft.com/office/drawing/2015/9/8/chartex" xmlns:cx2="http://schemas.microsoft.com/office/drawing/2015/10/21/chartex" xmlns:cx3="http://schemas.microsoft.com/office/drawing/2016/5/9/chartex" xmlns:cx4="http://schemas.microsoft.com/office/drawing/2016/5/10/chartex" xmlns:cx5="http://schemas.microsoft.com/office/drawing/2016/5/11/chartex" xmlns:cx6="http://schemas.microsoft.com/office/drawing/2016/5/12/chartex" xmlns:cx7="http://schemas.microsoft.com/office/drawing/2016/5/13/chartex" xmlns:cx8="http://schemas.microsoft.com/office/drawing/2016/5/14/chartex" xmlns:mc="http://schemas.openxmlformats.org/markup-compatibility/2006" xmlns:aink="http://schemas.microsoft.com/office/drawing/2016/ink" xmlns:am3d="http://schemas.microsoft.com/office/drawing/2017/model3d" xmlns:o="urn:schemas-microsoft-com:office:office" xmlns:r="http://schemas.openxmlformats.org/officeDocument/2006/relationships" xmlns:m="http://schemas.openxmlformats.org/officeDocument/2006/math" xmlns:v="urn:schemas-microsoft-com:vml" xmlns:wp14="http://schemas.microsoft.com/office/word/2010/wordprocessingDrawing" xmlns:wp="http://schemas.openxmlformats.org/drawingml/2006/wordprocessingDrawing" xmlns:w10="urn:schemas-microsoft-com:office:word" xmlns:w="http://schemas.openxmlformats.org/wordprocessingml/2006/main" xmlns:w14="http://schemas.microsoft.com/office/word/2010/wordml" xmlns:w15="http://schemas.microsoft.com/office/word/2012/wordml" xmlns:w16cex="http://schemas.microsoft.com/office/word/2018/wordml/cex" xmlns:w16cid="http://schemas.microsoft.com/office/word/2016/wordml/cid" xmlns:w16="http://schemas.microsoft.com/office/word/2018/wordml" xmlns:w16se="http://schemas.microsoft.com/office/word/2015/wordml/symex" xmlns:wpg="http://schemas.microsoft.com/office/word/2010/wordprocessingGroup" xmlns:wpi="http://schemas.microsoft.com/office/word/2010/wordprocessingInk" xmlns:wne="http://schemas.microsoft.com/office/word/2006/wordml" xmlns:wps="http://schemas.microsoft.com/office/word/2010/wordprocessingShape" mc:Ignorable="w14 w15 w16se w16cid w16 w16cex wp14">
+<w:ftr xmlns:wpc="http://schemas.microsoft.com/office/word/2010/wordprocessingCanvas" xmlns:cx="http://schemas.microsoft.com/office/drawing/2014/chartex" xmlns:cx1="http://schemas.microsoft.com/office/drawing/2015/9/8/chartex" xmlns:cx2="http://schemas.microsoft.com/office/drawing/2015/10/21/chartex" xmlns:cx3="http://schemas.microsoft.com/office/drawing/2016/5/9/chartex" xmlns:cx4="http://schemas.microsoft.com/office/drawing/2016/5/10/chartex" xmlns:cx5="http://schemas.microsoft.com/office/drawing/2016/5/11/chartex" xmlns:cx6="http://schemas.microsoft.com/office/drawing/2016/5/12/chartex" xmlns:cx7="http://schemas.microsoft.com/office/drawing/2016/5/13/chartex" xmlns:cx8="http://schemas.microsoft.com/office/drawing/2016/5/14/chartex" xmlns:mc="http://schemas.openxmlformats.org/markup-compatibility/2006" xmlns:aink="http://schemas.microsoft.com/office/drawing/2016/ink" xmlns:am3d="http://schemas.microsoft.com/office/drawing/2017/model3d" xmlns:o="urn:schemas-microsoft-com:office:office" xmlns:r="http://schemas.openxmlformats.org/officeDocument/2006/relationships" xmlns:m="http://schemas.openxmlformats.org/officeDocument/2006/math" xmlns:v="urn:schemas-microsoft-com:vml" xmlns:wp14="http://schemas.microsoft.com/office/word/2010/wordprocessingDrawing" xmlns:wp="http://schemas.openxmlformats.org/drawingml/2006/wordprocessingDrawing" xmlns:w10="urn:schemas-microsoft-com:office:word" xmlns:w="http://schemas.openxmlformats.org/wordprocessingml/2006/main" xmlns:w14="http://schemas.microsoft.com/office/word/2010/wordml" xmlns:w15="http://schemas.microsoft.com/office/word/2012/wordml" xmlns:w16cex="http://schemas.microsoft.com/office/word/2018/wordml/cex" xmlns:w16cid="http://schemas.microsoft.com/office/word/2016/wordml/cid" xmlns:w16="http://schemas.microsoft.com/office/word/2018/wordml" xmlns:w16sdtdh="http://schemas.microsoft.com/office/word/2020/wordml/sdtdatahash" xmlns:w16se="http://schemas.microsoft.com/office/word/2015/wordml/symex" xmlns:wpg="http://schemas.microsoft.com/office/word/2010/wordprocessingGroup" xmlns:wpi="http://schemas.microsoft.com/office/word/2010/wordprocessingInk" xmlns:wne="http://schemas.microsoft.com/office/word/2006/wordml" xmlns:wps="http://schemas.microsoft.com/office/word/2010/wordprocessingShape" mc:Ignorable="w14 w15 w16se w16cid w16 w16cex w16sdtdh wp14">
   <w:p>
     <w:pPr>
       <w:pStyle w:val="Footer"/>
@@ -574,7 +329,7 @@
 </file>
 
 <file path=word/footer2.xml><?xml version="1.0" encoding="utf-8"?>
-<w:ftr xmlns:wpc="http://schemas.microsoft.com/office/word/2010/wordprocessingCanvas" xmlns:cx="http://schemas.microsoft.com/office/drawing/2014/chartex" xmlns:cx1="http://schemas.microsoft.com/office/drawing/2015/9/8/chartex" xmlns:cx2="http://schemas.microsoft.com/office/drawing/2015/10/21/chartex" xmlns:cx3="http://schemas.microsoft.com/office/drawing/2016/5/9/chartex" xmlns:cx4="http://schemas.microsoft.com/office/drawing/2016/5/10/chartex" xmlns:cx5="http://schemas.microsoft.com/office/drawing/2016/5/11/chartex" xmlns:cx6="http://schemas.microsoft.com/office/drawing/2016/5/12/chartex" xmlns:cx7="http://schemas.microsoft.com/office/drawing/2016/5/13/chartex" xmlns:cx8="http://schemas.microsoft.com/office/drawing/2016/5/14/chartex" xmlns:mc="http://schemas.openxmlformats.org/markup-compatibility/2006" xmlns:aink="http://schemas.microsoft.com/office/drawing/2016/ink" xmlns:am3d="http://schemas.microsoft.com/office/drawing/2017/model3d" xmlns:o="urn:schemas-microsoft-com:office:office" xmlns:r="http://schemas.openxmlformats.org/officeDocument/2006/relationships" xmlns:m="http://schemas.openxmlformats.org/officeDocument/2006/math" xmlns:v="urn:schemas-microsoft-com:vml" xmlns:wp14="http://schemas.microsoft.com/office/word/2010/wordprocessingDrawing" xmlns:wp="http://schemas.openxmlformats.org/drawingml/2006/wordprocessingDrawing" xmlns:w10="urn:schemas-microsoft-com:office:word" xmlns:w="http://schemas.openxmlformats.org/wordprocessingml/2006/main" xmlns:w14="http://schemas.microsoft.com/office/word/2010/wordml" xmlns:w15="http://schemas.microsoft.com/office/word/2012/wordml" xmlns:w16cex="http://schemas.microsoft.com/office/word/2018/wordml/cex" xmlns:w16cid="http://schemas.microsoft.com/office/word/2016/wordml/cid" xmlns:w16="http://schemas.microsoft.com/office/word/2018/wordml" xmlns:w16se="http://schemas.microsoft.com/office/word/2015/wordml/symex" xmlns:wpg="http://schemas.microsoft.com/office/word/2010/wordprocessingGroup" xmlns:wpi="http://schemas.microsoft.com/office/word/2010/wordprocessingInk" xmlns:wne="http://schemas.microsoft.com/office/word/2006/wordml" xmlns:wps="http://schemas.microsoft.com/office/word/2010/wordprocessingShape" mc:Ignorable="w14 w15 w16se w16cid w16 w16cex wp14">
+<w:ftr xmlns:wpc="http://schemas.microsoft.com/office/word/2010/wordprocessingCanvas" xmlns:cx="http://schemas.microsoft.com/office/drawing/2014/chartex" xmlns:cx1="http://schemas.microsoft.com/office/drawing/2015/9/8/chartex" xmlns:cx2="http://schemas.microsoft.com/office/drawing/2015/10/21/chartex" xmlns:cx3="http://schemas.microsoft.com/office/drawing/2016/5/9/chartex" xmlns:cx4="http://schemas.microsoft.com/office/drawing/2016/5/10/chartex" xmlns:cx5="http://schemas.microsoft.com/office/drawing/2016/5/11/chartex" xmlns:cx6="http://schemas.microsoft.com/office/drawing/2016/5/12/chartex" xmlns:cx7="http://schemas.microsoft.com/office/drawing/2016/5/13/chartex" xmlns:cx8="http://schemas.microsoft.com/office/drawing/2016/5/14/chartex" xmlns:mc="http://schemas.openxmlformats.org/markup-compatibility/2006" xmlns:aink="http://schemas.microsoft.com/office/drawing/2016/ink" xmlns:am3d="http://schemas.microsoft.com/office/drawing/2017/model3d" xmlns:o="urn:schemas-microsoft-com:office:office" xmlns:r="http://schemas.openxmlformats.org/officeDocument/2006/relationships" xmlns:m="http://schemas.openxmlformats.org/officeDocument/2006/math" xmlns:v="urn:schemas-microsoft-com:vml" xmlns:wp14="http://schemas.microsoft.com/office/word/2010/wordprocessingDrawing" xmlns:wp="http://schemas.openxmlformats.org/drawingml/2006/wordprocessingDrawing" xmlns:w10="urn:schemas-microsoft-com:office:word" xmlns:w="http://schemas.openxmlformats.org/wordprocessingml/2006/main" xmlns:w14="http://schemas.microsoft.com/office/word/2010/wordml" xmlns:w15="http://schemas.microsoft.com/office/word/2012/wordml" xmlns:w16cex="http://schemas.microsoft.com/office/word/2018/wordml/cex" xmlns:w16cid="http://schemas.microsoft.com/office/word/2016/wordml/cid" xmlns:w16="http://schemas.microsoft.com/office/word/2018/wordml" xmlns:w16sdtdh="http://schemas.microsoft.com/office/word/2020/wordml/sdtdatahash" xmlns:w16se="http://schemas.microsoft.com/office/word/2015/wordml/symex" xmlns:wpg="http://schemas.microsoft.com/office/word/2010/wordprocessingGroup" xmlns:wpi="http://schemas.microsoft.com/office/word/2010/wordprocessingInk" xmlns:wne="http://schemas.microsoft.com/office/word/2006/wordml" xmlns:wps="http://schemas.microsoft.com/office/word/2010/wordprocessingShape" mc:Ignorable="w14 w15 w16se w16cid w16 w16cex w16sdtdh wp14">
   <w:sdt>
     <w:sdtPr>
       <w:id w:val="-1845006018"/>
@@ -603,7 +358,7 @@
           <w:rPr>
             <w:noProof/>
           </w:rPr>
-          <w:t>150</w:t>
+          <w:t>182</w:t>
         </w:r>
         <w:r>
           <w:rPr>
@@ -624,7 +379,7 @@
 </file>
 
 <file path=word/footnotes.xml><?xml version="1.0" encoding="utf-8"?>
-<w:footnotes xmlns:wpc="http://schemas.microsoft.com/office/word/2010/wordprocessingCanvas" xmlns:cx="http://schemas.microsoft.com/office/drawing/2014/chartex" xmlns:cx1="http://schemas.microsoft.com/office/drawing/2015/9/8/chartex" xmlns:cx2="http://schemas.microsoft.com/office/drawing/2015/10/21/chartex" xmlns:cx3="http://schemas.microsoft.com/office/drawing/2016/5/9/chartex" xmlns:cx4="http://schemas.microsoft.com/office/drawing/2016/5/10/chartex" xmlns:cx5="http://schemas.microsoft.com/office/drawing/2016/5/11/chartex" xmlns:cx6="http://schemas.microsoft.com/office/drawing/2016/5/12/chartex" xmlns:cx7="http://schemas.microsoft.com/office/drawing/2016/5/13/chartex" xmlns:cx8="http://schemas.microsoft.com/office/drawing/2016/5/14/chartex" xmlns:mc="http://schemas.openxmlformats.org/markup-compatibility/2006" xmlns:aink="http://schemas.microsoft.com/office/drawing/2016/ink" xmlns:am3d="http://schemas.microsoft.com/office/drawing/2017/model3d" xmlns:o="urn:schemas-microsoft-com:office:office" xmlns:r="http://schemas.openxmlformats.org/officeDocument/2006/relationships" xmlns:m="http://schemas.openxmlformats.org/officeDocument/2006/math" xmlns:v="urn:schemas-microsoft-com:vml" xmlns:wp14="http://schemas.microsoft.com/office/word/2010/wordprocessingDrawing" xmlns:wp="http://schemas.openxmlformats.org/drawingml/2006/wordprocessingDrawing" xmlns:w10="urn:schemas-microsoft-com:office:word" xmlns:w="http://schemas.openxmlformats.org/wordprocessingml/2006/main" xmlns:w14="http://schemas.microsoft.com/office/word/2010/wordml" xmlns:w15="http://schemas.microsoft.com/office/word/2012/wordml" xmlns:w16cex="http://schemas.microsoft.com/office/word/2018/wordml/cex" xmlns:w16cid="http://schemas.microsoft.com/office/word/2016/wordml/cid" xmlns:w16="http://schemas.microsoft.com/office/word/2018/wordml" xmlns:w16se="http://schemas.microsoft.com/office/word/2015/wordml/symex" xmlns:wpg="http://schemas.microsoft.com/office/word/2010/wordprocessingGroup" xmlns:wpi="http://schemas.microsoft.com/office/word/2010/wordprocessingInk" xmlns:wne="http://schemas.microsoft.com/office/word/2006/wordml" xmlns:wps="http://schemas.microsoft.com/office/word/2010/wordprocessingShape" mc:Ignorable="w14 w15 w16se w16cid w16 w16cex wp14">
+<w:footnotes xmlns:wpc="http://schemas.microsoft.com/office/word/2010/wordprocessingCanvas" xmlns:cx="http://schemas.microsoft.com/office/drawing/2014/chartex" xmlns:cx1="http://schemas.microsoft.com/office/drawing/2015/9/8/chartex" xmlns:cx2="http://schemas.microsoft.com/office/drawing/2015/10/21/chartex" xmlns:cx3="http://schemas.microsoft.com/office/drawing/2016/5/9/chartex" xmlns:cx4="http://schemas.microsoft.com/office/drawing/2016/5/10/chartex" xmlns:cx5="http://schemas.microsoft.com/office/drawing/2016/5/11/chartex" xmlns:cx6="http://schemas.microsoft.com/office/drawing/2016/5/12/chartex" xmlns:cx7="http://schemas.microsoft.com/office/drawing/2016/5/13/chartex" xmlns:cx8="http://schemas.microsoft.com/office/drawing/2016/5/14/chartex" xmlns:mc="http://schemas.openxmlformats.org/markup-compatibility/2006" xmlns:aink="http://schemas.microsoft.com/office/drawing/2016/ink" xmlns:am3d="http://schemas.microsoft.com/office/drawing/2017/model3d" xmlns:o="urn:schemas-microsoft-com:office:office" xmlns:r="http://schemas.openxmlformats.org/officeDocument/2006/relationships" xmlns:m="http://schemas.openxmlformats.org/officeDocument/2006/math" xmlns:v="urn:schemas-microsoft-com:vml" xmlns:wp14="http://schemas.microsoft.com/office/word/2010/wordprocessingDrawing" xmlns:wp="http://schemas.openxmlformats.org/drawingml/2006/wordprocessingDrawing" xmlns:w10="urn:schemas-microsoft-com:office:word" xmlns:w="http://schemas.openxmlformats.org/wordprocessingml/2006/main" xmlns:w14="http://schemas.microsoft.com/office/word/2010/wordml" xmlns:w15="http://schemas.microsoft.com/office/word/2012/wordml" xmlns:w16cex="http://schemas.microsoft.com/office/word/2018/wordml/cex" xmlns:w16cid="http://schemas.microsoft.com/office/word/2016/wordml/cid" xmlns:w16="http://schemas.microsoft.com/office/word/2018/wordml" xmlns:w16sdtdh="http://schemas.microsoft.com/office/word/2020/wordml/sdtdatahash" xmlns:w16se="http://schemas.microsoft.com/office/word/2015/wordml/symex" xmlns:wpg="http://schemas.microsoft.com/office/word/2010/wordprocessingGroup" xmlns:wpi="http://schemas.microsoft.com/office/word/2010/wordprocessingInk" xmlns:wne="http://schemas.microsoft.com/office/word/2006/wordml" xmlns:wps="http://schemas.microsoft.com/office/word/2010/wordprocessingShape" mc:Ignorable="w14 w15 w16se w16cid w16 w16cex w16sdtdh wp14">
   <w:footnote w:type="separator" w:id="-1">
     <w:p>
       <w:r>
@@ -643,7 +398,7 @@
 </file>
 
 <file path=word/header1.xml><?xml version="1.0" encoding="utf-8"?>
-<w:hdr xmlns:wpc="http://schemas.microsoft.com/office/word/2010/wordprocessingCanvas" xmlns:cx="http://schemas.microsoft.com/office/drawing/2014/chartex" xmlns:cx1="http://schemas.microsoft.com/office/drawing/2015/9/8/chartex" xmlns:cx2="http://schemas.microsoft.com/office/drawing/2015/10/21/chartex" xmlns:cx3="http://schemas.microsoft.com/office/drawing/2016/5/9/chartex" xmlns:cx4="http://schemas.microsoft.com/office/drawing/2016/5/10/chartex" xmlns:cx5="http://schemas.microsoft.com/office/drawing/2016/5/11/chartex" xmlns:cx6="http://schemas.microsoft.com/office/drawing/2016/5/12/chartex" xmlns:cx7="http://schemas.microsoft.com/office/drawing/2016/5/13/chartex" xmlns:cx8="http://schemas.microsoft.com/office/drawing/2016/5/14/chartex" xmlns:mc="http://schemas.openxmlformats.org/markup-compatibility/2006" xmlns:aink="http://schemas.microsoft.com/office/drawing/2016/ink" xmlns:am3d="http://schemas.microsoft.com/office/drawing/2017/model3d" xmlns:o="urn:schemas-microsoft-com:office:office" xmlns:r="http://schemas.openxmlformats.org/officeDocument/2006/relationships" xmlns:m="http://schemas.openxmlformats.org/officeDocument/2006/math" xmlns:v="urn:schemas-microsoft-com:vml" xmlns:wp14="http://schemas.microsoft.com/office/word/2010/wordprocessingDrawing" xmlns:wp="http://schemas.openxmlformats.org/drawingml/2006/wordprocessingDrawing" xmlns:w10="urn:schemas-microsoft-com:office:word" xmlns:w="http://schemas.openxmlformats.org/wordprocessingml/2006/main" xmlns:w14="http://schemas.microsoft.com/office/word/2010/wordml" xmlns:w15="http://schemas.microsoft.com/office/word/2012/wordml" xmlns:w16cex="http://schemas.microsoft.com/office/word/2018/wordml/cex" xmlns:w16cid="http://schemas.microsoft.com/office/word/2016/wordml/cid" xmlns:w16="http://schemas.microsoft.com/office/word/2018/wordml" xmlns:w16se="http://schemas.microsoft.com/office/word/2015/wordml/symex" xmlns:wpg="http://schemas.microsoft.com/office/word/2010/wordprocessingGroup" xmlns:wpi="http://schemas.microsoft.com/office/word/2010/wordprocessingInk" xmlns:wne="http://schemas.microsoft.com/office/word/2006/wordml" xmlns:wps="http://schemas.microsoft.com/office/word/2010/wordprocessingShape" mc:Ignorable="w14 w15 w16se w16cid w16 w16cex wp14">
+<w:hdr xmlns:wpc="http://schemas.microsoft.com/office/word/2010/wordprocessingCanvas" xmlns:cx="http://schemas.microsoft.com/office/drawing/2014/chartex" xmlns:cx1="http://schemas.microsoft.com/office/drawing/2015/9/8/chartex" xmlns:cx2="http://schemas.microsoft.com/office/drawing/2015/10/21/chartex" xmlns:cx3="http://schemas.microsoft.com/office/drawing/2016/5/9/chartex" xmlns:cx4="http://schemas.microsoft.com/office/drawing/2016/5/10/chartex" xmlns:cx5="http://schemas.microsoft.com/office/drawing/2016/5/11/chartex" xmlns:cx6="http://schemas.microsoft.com/office/drawing/2016/5/12/chartex" xmlns:cx7="http://schemas.microsoft.com/office/drawing/2016/5/13/chartex" xmlns:cx8="http://schemas.microsoft.com/office/drawing/2016/5/14/chartex" xmlns:mc="http://schemas.openxmlformats.org/markup-compatibility/2006" xmlns:aink="http://schemas.microsoft.com/office/drawing/2016/ink" xmlns:am3d="http://schemas.microsoft.com/office/drawing/2017/model3d" xmlns:o="urn:schemas-microsoft-com:office:office" xmlns:r="http://schemas.openxmlformats.org/officeDocument/2006/relationships" xmlns:m="http://schemas.openxmlformats.org/officeDocument/2006/math" xmlns:v="urn:schemas-microsoft-com:vml" xmlns:wp14="http://schemas.microsoft.com/office/word/2010/wordprocessingDrawing" xmlns:wp="http://schemas.openxmlformats.org/drawingml/2006/wordprocessingDrawing" xmlns:w10="urn:schemas-microsoft-com:office:word" xmlns:w="http://schemas.openxmlformats.org/wordprocessingml/2006/main" xmlns:w14="http://schemas.microsoft.com/office/word/2010/wordml" xmlns:w15="http://schemas.microsoft.com/office/word/2012/wordml" xmlns:w16cex="http://schemas.microsoft.com/office/word/2018/wordml/cex" xmlns:w16cid="http://schemas.microsoft.com/office/word/2016/wordml/cid" xmlns:w16="http://schemas.microsoft.com/office/word/2018/wordml" xmlns:w16sdtdh="http://schemas.microsoft.com/office/word/2020/wordml/sdtdatahash" xmlns:w16se="http://schemas.microsoft.com/office/word/2015/wordml/symex" xmlns:wpg="http://schemas.microsoft.com/office/word/2010/wordprocessingGroup" xmlns:wpi="http://schemas.microsoft.com/office/word/2010/wordprocessingInk" xmlns:wne="http://schemas.microsoft.com/office/word/2006/wordml" xmlns:wps="http://schemas.microsoft.com/office/word/2010/wordprocessingShape" mc:Ignorable="w14 w15 w16se w16cid w16 w16cex w16sdtdh wp14">
   <w:p>
     <w:pPr>
       <w:pStyle w:val="Header"/>
@@ -653,7 +408,7 @@
 </file>
 
 <file path=word/numbering.xml><?xml version="1.0" encoding="utf-8"?>
-<w:numbering xmlns:wpc="http://schemas.microsoft.com/office/word/2010/wordprocessingCanvas" xmlns:cx="http://schemas.microsoft.com/office/drawing/2014/chartex" xmlns:cx1="http://schemas.microsoft.com/office/drawing/2015/9/8/chartex" xmlns:cx2="http://schemas.microsoft.com/office/drawing/2015/10/21/chartex" xmlns:cx3="http://schemas.microsoft.com/office/drawing/2016/5/9/chartex" xmlns:cx4="http://schemas.microsoft.com/office/drawing/2016/5/10/chartex" xmlns:cx5="http://schemas.microsoft.com/office/drawing/2016/5/11/chartex" xmlns:cx6="http://schemas.microsoft.com/office/drawing/2016/5/12/chartex" xmlns:cx7="http://schemas.microsoft.com/office/drawing/2016/5/13/chartex" xmlns:cx8="http://schemas.microsoft.com/office/drawing/2016/5/14/chartex" xmlns:mc="http://schemas.openxmlformats.org/markup-compatibility/2006" xmlns:aink="http://schemas.microsoft.com/office/drawing/2016/ink" xmlns:am3d="http://schemas.microsoft.com/office/drawing/2017/model3d" xmlns:o="urn:schemas-microsoft-com:office:office" xmlns:r="http://schemas.openxmlformats.org/officeDocument/2006/relationships" xmlns:m="http://schemas.openxmlformats.org/officeDocument/2006/math" xmlns:v="urn:schemas-microsoft-com:vml" xmlns:wp14="http://schemas.microsoft.com/office/word/2010/wordprocessingDrawing" xmlns:wp="http://schemas.openxmlformats.org/drawingml/2006/wordprocessingDrawing" xmlns:w10="urn:schemas-microsoft-com:office:word" xmlns:w="http://schemas.openxmlformats.org/wordprocessingml/2006/main" xmlns:w14="http://schemas.microsoft.com/office/word/2010/wordml" xmlns:w15="http://schemas.microsoft.com/office/word/2012/wordml" xmlns:w16cex="http://schemas.microsoft.com/office/word/2018/wordml/cex" xmlns:w16cid="http://schemas.microsoft.com/office/word/2016/wordml/cid" xmlns:w16="http://schemas.microsoft.com/office/word/2018/wordml" xmlns:w16se="http://schemas.microsoft.com/office/word/2015/wordml/symex" xmlns:wpg="http://schemas.microsoft.com/office/word/2010/wordprocessingGroup" xmlns:wpi="http://schemas.microsoft.com/office/word/2010/wordprocessingInk" xmlns:wne="http://schemas.microsoft.com/office/word/2006/wordml" xmlns:wps="http://schemas.microsoft.com/office/word/2010/wordprocessingShape" mc:Ignorable="w14 w15 w16se w16cid w16 w16cex wp14">
+<w:numbering xmlns:wpc="http://schemas.microsoft.com/office/word/2010/wordprocessingCanvas" xmlns:cx="http://schemas.microsoft.com/office/drawing/2014/chartex" xmlns:cx1="http://schemas.microsoft.com/office/drawing/2015/9/8/chartex" xmlns:cx2="http://schemas.microsoft.com/office/drawing/2015/10/21/chartex" xmlns:cx3="http://schemas.microsoft.com/office/drawing/2016/5/9/chartex" xmlns:cx4="http://schemas.microsoft.com/office/drawing/2016/5/10/chartex" xmlns:cx5="http://schemas.microsoft.com/office/drawing/2016/5/11/chartex" xmlns:cx6="http://schemas.microsoft.com/office/drawing/2016/5/12/chartex" xmlns:cx7="http://schemas.microsoft.com/office/drawing/2016/5/13/chartex" xmlns:cx8="http://schemas.microsoft.com/office/drawing/2016/5/14/chartex" xmlns:mc="http://schemas.openxmlformats.org/markup-compatibility/2006" xmlns:aink="http://schemas.microsoft.com/office/drawing/2016/ink" xmlns:am3d="http://schemas.microsoft.com/office/drawing/2017/model3d" xmlns:o="urn:schemas-microsoft-com:office:office" xmlns:r="http://schemas.openxmlformats.org/officeDocument/2006/relationships" xmlns:m="http://schemas.openxmlformats.org/officeDocument/2006/math" xmlns:v="urn:schemas-microsoft-com:vml" xmlns:wp14="http://schemas.microsoft.com/office/word/2010/wordprocessingDrawing" xmlns:wp="http://schemas.openxmlformats.org/drawingml/2006/wordprocessingDrawing" xmlns:w10="urn:schemas-microsoft-com:office:word" xmlns:w="http://schemas.openxmlformats.org/wordprocessingml/2006/main" xmlns:w14="http://schemas.microsoft.com/office/word/2010/wordml" xmlns:w15="http://schemas.microsoft.com/office/word/2012/wordml" xmlns:w16cex="http://schemas.microsoft.com/office/word/2018/wordml/cex" xmlns:w16cid="http://schemas.microsoft.com/office/word/2016/wordml/cid" xmlns:w16="http://schemas.microsoft.com/office/word/2018/wordml" xmlns:w16sdtdh="http://schemas.microsoft.com/office/word/2020/wordml/sdtdatahash" xmlns:w16se="http://schemas.microsoft.com/office/word/2015/wordml/symex" xmlns:wpg="http://schemas.microsoft.com/office/word/2010/wordprocessingGroup" xmlns:wpi="http://schemas.microsoft.com/office/word/2010/wordprocessingInk" xmlns:wne="http://schemas.microsoft.com/office/word/2006/wordml" xmlns:wps="http://schemas.microsoft.com/office/word/2010/wordprocessingShape" mc:Ignorable="w14 w15 w16se w16cid w16 w16cex w16sdtdh wp14">
   <w:abstractNum w:abstractNumId="0" w15:restartNumberingAfterBreak="0">
     <w:nsid w:val="016077A5"/>
     <w:multiLevelType w:val="multilevel"/>
@@ -2417,95 +2172,6 @@
     </w:lvl>
   </w:abstractNum>
   <w:abstractNum w:abstractNumId="18" w15:restartNumberingAfterBreak="0">
-    <w:nsid w:val="231A5505"/>
-    <w:multiLevelType w:val="hybridMultilevel"/>
-    <w:tmpl w:val="3872FC7C"/>
-    <w:lvl w:ilvl="0" w:tplc="AB94BD0E">
-      <w:start w:val="1"/>
-      <w:numFmt w:val="decimal"/>
-      <w:lvlText w:val="%1)"/>
-      <w:lvlJc w:val="left"/>
-      <w:pPr>
-        <w:ind w:left="720" w:hanging="360"/>
-      </w:pPr>
-      <w:rPr>
-        <w:rFonts w:hint="default"/>
-      </w:rPr>
-    </w:lvl>
-    <w:lvl w:ilvl="1" w:tplc="04090019" w:tentative="1">
-      <w:start w:val="1"/>
-      <w:numFmt w:val="lowerLetter"/>
-      <w:lvlText w:val="%2."/>
-      <w:lvlJc w:val="left"/>
-      <w:pPr>
-        <w:ind w:left="1440" w:hanging="360"/>
-      </w:pPr>
-    </w:lvl>
-    <w:lvl w:ilvl="2" w:tplc="0409001B" w:tentative="1">
-      <w:start w:val="1"/>
-      <w:numFmt w:val="lowerRoman"/>
-      <w:lvlText w:val="%3."/>
-      <w:lvlJc w:val="right"/>
-      <w:pPr>
-        <w:ind w:left="2160" w:hanging="180"/>
-      </w:pPr>
-    </w:lvl>
-    <w:lvl w:ilvl="3" w:tplc="0409000F" w:tentative="1">
-      <w:start w:val="1"/>
-      <w:numFmt w:val="decimal"/>
-      <w:lvlText w:val="%4."/>
-      <w:lvlJc w:val="left"/>
-      <w:pPr>
-        <w:ind w:left="2880" w:hanging="360"/>
-      </w:pPr>
-    </w:lvl>
-    <w:lvl w:ilvl="4" w:tplc="04090019" w:tentative="1">
-      <w:start w:val="1"/>
-      <w:numFmt w:val="lowerLetter"/>
-      <w:lvlText w:val="%5."/>
-      <w:lvlJc w:val="left"/>
-      <w:pPr>
-        <w:ind w:left="3600" w:hanging="360"/>
-      </w:pPr>
-    </w:lvl>
-    <w:lvl w:ilvl="5" w:tplc="0409001B" w:tentative="1">
-      <w:start w:val="1"/>
-      <w:numFmt w:val="lowerRoman"/>
-      <w:lvlText w:val="%6."/>
-      <w:lvlJc w:val="right"/>
-      <w:pPr>
-        <w:ind w:left="4320" w:hanging="180"/>
-      </w:pPr>
-    </w:lvl>
-    <w:lvl w:ilvl="6" w:tplc="0409000F" w:tentative="1">
-      <w:start w:val="1"/>
-      <w:numFmt w:val="decimal"/>
-      <w:lvlText w:val="%7."/>
-      <w:lvlJc w:val="left"/>
-      <w:pPr>
-        <w:ind w:left="5040" w:hanging="360"/>
-      </w:pPr>
-    </w:lvl>
-    <w:lvl w:ilvl="7" w:tplc="04090019" w:tentative="1">
-      <w:start w:val="1"/>
-      <w:numFmt w:val="lowerLetter"/>
-      <w:lvlText w:val="%8."/>
-      <w:lvlJc w:val="left"/>
-      <w:pPr>
-        <w:ind w:left="5760" w:hanging="360"/>
-      </w:pPr>
-    </w:lvl>
-    <w:lvl w:ilvl="8" w:tplc="0409001B" w:tentative="1">
-      <w:start w:val="1"/>
-      <w:numFmt w:val="lowerRoman"/>
-      <w:lvlText w:val="%9."/>
-      <w:lvlJc w:val="right"/>
-      <w:pPr>
-        <w:ind w:left="6480" w:hanging="180"/>
-      </w:pPr>
-    </w:lvl>
-  </w:abstractNum>
-  <w:abstractNum w:abstractNumId="19" w15:restartNumberingAfterBreak="0">
     <w:nsid w:val="24C14BD2"/>
     <w:multiLevelType w:val="hybridMultilevel"/>
     <w:tmpl w:val="F7AAD436"/>
@@ -2591,7 +2257,7 @@
       </w:pPr>
     </w:lvl>
   </w:abstractNum>
-  <w:abstractNum w:abstractNumId="20" w15:restartNumberingAfterBreak="0">
+  <w:abstractNum w:abstractNumId="19" w15:restartNumberingAfterBreak="0">
     <w:nsid w:val="2C5F64D2"/>
     <w:multiLevelType w:val="hybridMultilevel"/>
     <w:tmpl w:val="318AD31C"/>
@@ -2680,7 +2346,7 @@
       </w:pPr>
     </w:lvl>
   </w:abstractNum>
-  <w:abstractNum w:abstractNumId="21" w15:restartNumberingAfterBreak="0">
+  <w:abstractNum w:abstractNumId="20" w15:restartNumberingAfterBreak="0">
     <w:nsid w:val="2CA91345"/>
     <w:multiLevelType w:val="hybridMultilevel"/>
     <w:tmpl w:val="C946291C"/>
@@ -2769,7 +2435,7 @@
       </w:pPr>
     </w:lvl>
   </w:abstractNum>
-  <w:abstractNum w:abstractNumId="22" w15:restartNumberingAfterBreak="0">
+  <w:abstractNum w:abstractNumId="21" w15:restartNumberingAfterBreak="0">
     <w:nsid w:val="2F7B39AF"/>
     <w:multiLevelType w:val="hybridMultilevel"/>
     <w:tmpl w:val="4408598C"/>
@@ -2855,7 +2521,7 @@
       </w:pPr>
     </w:lvl>
   </w:abstractNum>
-  <w:abstractNum w:abstractNumId="23" w15:restartNumberingAfterBreak="0">
+  <w:abstractNum w:abstractNumId="22" w15:restartNumberingAfterBreak="0">
     <w:nsid w:val="31065DD4"/>
     <w:multiLevelType w:val="hybridMultilevel"/>
     <w:tmpl w:val="BC104DFC"/>
@@ -2944,7 +2610,7 @@
       </w:pPr>
     </w:lvl>
   </w:abstractNum>
-  <w:abstractNum w:abstractNumId="24" w15:restartNumberingAfterBreak="0">
+  <w:abstractNum w:abstractNumId="23" w15:restartNumberingAfterBreak="0">
     <w:nsid w:val="39F1254E"/>
     <w:multiLevelType w:val="hybridMultilevel"/>
     <w:tmpl w:val="DA6045A4"/>
@@ -3033,7 +2699,7 @@
       </w:pPr>
     </w:lvl>
   </w:abstractNum>
-  <w:abstractNum w:abstractNumId="25" w15:restartNumberingAfterBreak="0">
+  <w:abstractNum w:abstractNumId="24" w15:restartNumberingAfterBreak="0">
     <w:nsid w:val="3CFC517A"/>
     <w:multiLevelType w:val="hybridMultilevel"/>
     <w:tmpl w:val="D2C6A17A"/>
@@ -3119,7 +2785,7 @@
       </w:pPr>
     </w:lvl>
   </w:abstractNum>
-  <w:abstractNum w:abstractNumId="26" w15:restartNumberingAfterBreak="0">
+  <w:abstractNum w:abstractNumId="25" w15:restartNumberingAfterBreak="0">
     <w:nsid w:val="3DA92CD3"/>
     <w:multiLevelType w:val="hybridMultilevel"/>
     <w:tmpl w:val="A282CE84"/>
@@ -3208,7 +2874,7 @@
       </w:pPr>
     </w:lvl>
   </w:abstractNum>
-  <w:abstractNum w:abstractNumId="27" w15:restartNumberingAfterBreak="0">
+  <w:abstractNum w:abstractNumId="26" w15:restartNumberingAfterBreak="0">
     <w:nsid w:val="3F6D0768"/>
     <w:multiLevelType w:val="hybridMultilevel"/>
     <w:tmpl w:val="A008FD5C"/>
@@ -3297,7 +2963,7 @@
       </w:pPr>
     </w:lvl>
   </w:abstractNum>
-  <w:abstractNum w:abstractNumId="28" w15:restartNumberingAfterBreak="0">
+  <w:abstractNum w:abstractNumId="27" w15:restartNumberingAfterBreak="0">
     <w:nsid w:val="430424FD"/>
     <w:multiLevelType w:val="hybridMultilevel"/>
     <w:tmpl w:val="8BACE142"/>
@@ -3386,10 +3052,10 @@
       </w:pPr>
     </w:lvl>
   </w:abstractNum>
-  <w:abstractNum w:abstractNumId="29" w15:restartNumberingAfterBreak="0">
+  <w:abstractNum w:abstractNumId="28" w15:restartNumberingAfterBreak="0">
     <w:nsid w:val="49697CA4"/>
     <w:multiLevelType w:val="hybridMultilevel"/>
-    <w:tmpl w:val="D616A588"/>
+    <w:tmpl w:val="17580282"/>
     <w:lvl w:ilvl="0" w:tplc="E1541314">
       <w:start w:val="1"/>
       <w:numFmt w:val="bullet"/>
@@ -3502,7 +3168,7 @@
       </w:rPr>
     </w:lvl>
   </w:abstractNum>
-  <w:abstractNum w:abstractNumId="30" w15:restartNumberingAfterBreak="0">
+  <w:abstractNum w:abstractNumId="29" w15:restartNumberingAfterBreak="0">
     <w:nsid w:val="4BF40E09"/>
     <w:multiLevelType w:val="hybridMultilevel"/>
     <w:tmpl w:val="632E6B38"/>
@@ -3588,7 +3254,7 @@
       </w:pPr>
     </w:lvl>
   </w:abstractNum>
-  <w:abstractNum w:abstractNumId="31" w15:restartNumberingAfterBreak="0">
+  <w:abstractNum w:abstractNumId="30" w15:restartNumberingAfterBreak="0">
     <w:nsid w:val="54766B0F"/>
     <w:multiLevelType w:val="hybridMultilevel"/>
     <w:tmpl w:val="C72A094E"/>
@@ -3680,7 +3346,7 @@
       </w:pPr>
     </w:lvl>
   </w:abstractNum>
-  <w:abstractNum w:abstractNumId="32" w15:restartNumberingAfterBreak="0">
+  <w:abstractNum w:abstractNumId="31" w15:restartNumberingAfterBreak="0">
     <w:nsid w:val="556D708C"/>
     <w:multiLevelType w:val="hybridMultilevel"/>
     <w:tmpl w:val="FC18B7F6"/>
@@ -3769,7 +3435,7 @@
       </w:pPr>
     </w:lvl>
   </w:abstractNum>
-  <w:abstractNum w:abstractNumId="33" w15:restartNumberingAfterBreak="0">
+  <w:abstractNum w:abstractNumId="32" w15:restartNumberingAfterBreak="0">
     <w:nsid w:val="5C062A33"/>
     <w:multiLevelType w:val="hybridMultilevel"/>
     <w:tmpl w:val="FE129ADE"/>
@@ -3861,7 +3527,7 @@
       </w:pPr>
     </w:lvl>
   </w:abstractNum>
-  <w:abstractNum w:abstractNumId="34" w15:restartNumberingAfterBreak="0">
+  <w:abstractNum w:abstractNumId="33" w15:restartNumberingAfterBreak="0">
     <w:nsid w:val="5F200CB4"/>
     <w:multiLevelType w:val="hybridMultilevel"/>
     <w:tmpl w:val="163201F0"/>
@@ -3950,7 +3616,7 @@
       </w:pPr>
     </w:lvl>
   </w:abstractNum>
-  <w:abstractNum w:abstractNumId="35" w15:restartNumberingAfterBreak="0">
+  <w:abstractNum w:abstractNumId="34" w15:restartNumberingAfterBreak="0">
     <w:nsid w:val="5F7270D1"/>
     <w:multiLevelType w:val="hybridMultilevel"/>
     <w:tmpl w:val="8348E27E"/>
@@ -4039,7 +3705,7 @@
       </w:pPr>
     </w:lvl>
   </w:abstractNum>
-  <w:abstractNum w:abstractNumId="36" w15:restartNumberingAfterBreak="0">
+  <w:abstractNum w:abstractNumId="35" w15:restartNumberingAfterBreak="0">
     <w:nsid w:val="615F45E8"/>
     <w:multiLevelType w:val="hybridMultilevel"/>
     <w:tmpl w:val="55EE0102"/>
@@ -4128,7 +3794,7 @@
       </w:pPr>
     </w:lvl>
   </w:abstractNum>
-  <w:abstractNum w:abstractNumId="37" w15:restartNumberingAfterBreak="0">
+  <w:abstractNum w:abstractNumId="36" w15:restartNumberingAfterBreak="0">
     <w:nsid w:val="63A4683F"/>
     <w:multiLevelType w:val="hybridMultilevel"/>
     <w:tmpl w:val="18D6355C"/>
@@ -4214,7 +3880,7 @@
       </w:pPr>
     </w:lvl>
   </w:abstractNum>
-  <w:abstractNum w:abstractNumId="38" w15:restartNumberingAfterBreak="0">
+  <w:abstractNum w:abstractNumId="37" w15:restartNumberingAfterBreak="0">
     <w:nsid w:val="65930667"/>
     <w:multiLevelType w:val="hybridMultilevel"/>
     <w:tmpl w:val="98488A68"/>
@@ -4303,6 +3969,92 @@
       </w:pPr>
     </w:lvl>
   </w:abstractNum>
+  <w:abstractNum w:abstractNumId="38" w15:restartNumberingAfterBreak="0">
+    <w:nsid w:val="66645E6E"/>
+    <w:multiLevelType w:val="hybridMultilevel"/>
+    <w:tmpl w:val="7DB870F6"/>
+    <w:lvl w:ilvl="0" w:tplc="04090011">
+      <w:start w:val="1"/>
+      <w:numFmt w:val="decimal"/>
+      <w:lvlText w:val="%1)"/>
+      <w:lvlJc w:val="left"/>
+      <w:pPr>
+        <w:ind w:left="720" w:hanging="360"/>
+      </w:pPr>
+    </w:lvl>
+    <w:lvl w:ilvl="1" w:tplc="04090019" w:tentative="1">
+      <w:start w:val="1"/>
+      <w:numFmt w:val="lowerLetter"/>
+      <w:lvlText w:val="%2."/>
+      <w:lvlJc w:val="left"/>
+      <w:pPr>
+        <w:ind w:left="1440" w:hanging="360"/>
+      </w:pPr>
+    </w:lvl>
+    <w:lvl w:ilvl="2" w:tplc="0409001B" w:tentative="1">
+      <w:start w:val="1"/>
+      <w:numFmt w:val="lowerRoman"/>
+      <w:lvlText w:val="%3."/>
+      <w:lvlJc w:val="right"/>
+      <w:pPr>
+        <w:ind w:left="2160" w:hanging="180"/>
+      </w:pPr>
+    </w:lvl>
+    <w:lvl w:ilvl="3" w:tplc="0409000F" w:tentative="1">
+      <w:start w:val="1"/>
+      <w:numFmt w:val="decimal"/>
+      <w:lvlText w:val="%4."/>
+      <w:lvlJc w:val="left"/>
+      <w:pPr>
+        <w:ind w:left="2880" w:hanging="360"/>
+      </w:pPr>
+    </w:lvl>
+    <w:lvl w:ilvl="4" w:tplc="04090019" w:tentative="1">
+      <w:start w:val="1"/>
+      <w:numFmt w:val="lowerLetter"/>
+      <w:lvlText w:val="%5."/>
+      <w:lvlJc w:val="left"/>
+      <w:pPr>
+        <w:ind w:left="3600" w:hanging="360"/>
+      </w:pPr>
+    </w:lvl>
+    <w:lvl w:ilvl="5" w:tplc="0409001B" w:tentative="1">
+      <w:start w:val="1"/>
+      <w:numFmt w:val="lowerRoman"/>
+      <w:lvlText w:val="%6."/>
+      <w:lvlJc w:val="right"/>
+      <w:pPr>
+        <w:ind w:left="4320" w:hanging="180"/>
+      </w:pPr>
+    </w:lvl>
+    <w:lvl w:ilvl="6" w:tplc="0409000F" w:tentative="1">
+      <w:start w:val="1"/>
+      <w:numFmt w:val="decimal"/>
+      <w:lvlText w:val="%7."/>
+      <w:lvlJc w:val="left"/>
+      <w:pPr>
+        <w:ind w:left="5040" w:hanging="360"/>
+      </w:pPr>
+    </w:lvl>
+    <w:lvl w:ilvl="7" w:tplc="04090019" w:tentative="1">
+      <w:start w:val="1"/>
+      <w:numFmt w:val="lowerLetter"/>
+      <w:lvlText w:val="%8."/>
+      <w:lvlJc w:val="left"/>
+      <w:pPr>
+        <w:ind w:left="5760" w:hanging="360"/>
+      </w:pPr>
+    </w:lvl>
+    <w:lvl w:ilvl="8" w:tplc="0409001B" w:tentative="1">
+      <w:start w:val="1"/>
+      <w:numFmt w:val="lowerRoman"/>
+      <w:lvlText w:val="%9."/>
+      <w:lvlJc w:val="right"/>
+      <w:pPr>
+        <w:ind w:left="6480" w:hanging="180"/>
+      </w:pPr>
+    </w:lvl>
+  </w:abstractNum>
   <w:abstractNum w:abstractNumId="39" w15:restartNumberingAfterBreak="0">
     <w:nsid w:val="67656486"/>
     <w:multiLevelType w:val="hybridMultilevel"/>
@@ -4862,6 +4614,119 @@
     </w:lvl>
   </w:abstractNum>
   <w:abstractNum w:abstractNumId="45" w15:restartNumberingAfterBreak="0">
+    <w:nsid w:val="76976291"/>
+    <w:multiLevelType w:val="hybridMultilevel"/>
+    <w:tmpl w:val="53D68C1A"/>
+    <w:lvl w:ilvl="0" w:tplc="E1F0571A">
+      <w:start w:val="1"/>
+      <w:numFmt w:val="lowerLetter"/>
+      <w:lvlText w:val="(%1)"/>
+      <w:lvlJc w:val="left"/>
+      <w:pPr>
+        <w:ind w:left="1080" w:hanging="360"/>
+      </w:pPr>
+      <w:rPr>
+        <w:rFonts w:hint="default"/>
+      </w:rPr>
+    </w:lvl>
+    <w:lvl w:ilvl="1" w:tplc="04090003" w:tentative="1">
+      <w:start w:val="1"/>
+      <w:numFmt w:val="bullet"/>
+      <w:lvlText w:val="o"/>
+      <w:lvlJc w:val="left"/>
+      <w:pPr>
+        <w:ind w:left="1800" w:hanging="360"/>
+      </w:pPr>
+      <w:rPr>
+        <w:rFonts w:ascii="Courier New" w:hAnsi="Courier New" w:cs="Courier New" w:hint="default"/>
+      </w:rPr>
+    </w:lvl>
+    <w:lvl w:ilvl="2" w:tplc="04090005" w:tentative="1">
+      <w:start w:val="1"/>
+      <w:numFmt w:val="bullet"/>
+      <w:lvlText w:val=""/>
+      <w:lvlJc w:val="left"/>
+      <w:pPr>
+        <w:ind w:left="2520" w:hanging="360"/>
+      </w:pPr>
+      <w:rPr>
+        <w:rFonts w:ascii="Wingdings" w:hAnsi="Wingdings" w:hint="default"/>
+      </w:rPr>
+    </w:lvl>
+    <w:lvl w:ilvl="3" w:tplc="04090001" w:tentative="1">
+      <w:start w:val="1"/>
+      <w:numFmt w:val="bullet"/>
+      <w:lvlText w:val=""/>
+      <w:lvlJc w:val="left"/>
+      <w:pPr>
+        <w:ind w:left="3240" w:hanging="360"/>
+      </w:pPr>
+      <w:rPr>
+        <w:rFonts w:ascii="Symbol" w:hAnsi="Symbol" w:hint="default"/>
+      </w:rPr>
+    </w:lvl>
+    <w:lvl w:ilvl="4" w:tplc="04090003" w:tentative="1">
+      <w:start w:val="1"/>
+      <w:numFmt w:val="bullet"/>
+      <w:lvlText w:val="o"/>
+      <w:lvlJc w:val="left"/>
+      <w:pPr>
+        <w:ind w:left="3960" w:hanging="360"/>
+      </w:pPr>
+      <w:rPr>
+        <w:rFonts w:ascii="Courier New" w:hAnsi="Courier New" w:cs="Courier New" w:hint="default"/>
+      </w:rPr>
+    </w:lvl>
+    <w:lvl w:ilvl="5" w:tplc="04090005" w:tentative="1">
+      <w:start w:val="1"/>
+      <w:numFmt w:val="bullet"/>
+      <w:lvlText w:val=""/>
+      <w:lvlJc w:val="left"/>
+      <w:pPr>
+        <w:ind w:left="4680" w:hanging="360"/>
+      </w:pPr>
+      <w:rPr>
+        <w:rFonts w:ascii="Wingdings" w:hAnsi="Wingdings" w:hint="default"/>
+      </w:rPr>
+    </w:lvl>
+    <w:lvl w:ilvl="6" w:tplc="04090001" w:tentative="1">
+      <w:start w:val="1"/>
+      <w:numFmt w:val="bullet"/>
+      <w:lvlText w:val=""/>
+      <w:lvlJc w:val="left"/>
+      <w:pPr>
+        <w:ind w:left="5400" w:hanging="360"/>
+      </w:pPr>
+      <w:rPr>
+        <w:rFonts w:ascii="Symbol" w:hAnsi="Symbol" w:hint="default"/>
+      </w:rPr>
+    </w:lvl>
+    <w:lvl w:ilvl="7" w:tplc="04090003" w:tentative="1">
+      <w:start w:val="1"/>
+      <w:numFmt w:val="bullet"/>
+      <w:lvlText w:val="o"/>
+      <w:lvlJc w:val="left"/>
+      <w:pPr>
+        <w:ind w:left="6120" w:hanging="360"/>
+      </w:pPr>
+      <w:rPr>
+        <w:rFonts w:ascii="Courier New" w:hAnsi="Courier New" w:cs="Courier New" w:hint="default"/>
+      </w:rPr>
+    </w:lvl>
+    <w:lvl w:ilvl="8" w:tplc="04090005" w:tentative="1">
+      <w:start w:val="1"/>
+      <w:numFmt w:val="bullet"/>
+      <w:lvlText w:val=""/>
+      <w:lvlJc w:val="left"/>
+      <w:pPr>
+        <w:ind w:left="6840" w:hanging="360"/>
+      </w:pPr>
+      <w:rPr>
+        <w:rFonts w:ascii="Wingdings" w:hAnsi="Wingdings" w:hint="default"/>
+      </w:rPr>
+    </w:lvl>
+  </w:abstractNum>
+  <w:abstractNum w:abstractNumId="46" w15:restartNumberingAfterBreak="0">
     <w:nsid w:val="76DA6114"/>
     <w:multiLevelType w:val="hybridMultilevel"/>
     <w:tmpl w:val="FEBC25EA"/>
@@ -4950,7 +4815,7 @@
       </w:pPr>
     </w:lvl>
   </w:abstractNum>
-  <w:abstractNum w:abstractNumId="46" w15:restartNumberingAfterBreak="0">
+  <w:abstractNum w:abstractNumId="47" w15:restartNumberingAfterBreak="0">
     <w:nsid w:val="7E1951B6"/>
     <w:multiLevelType w:val="hybridMultilevel"/>
     <w:tmpl w:val="FC3C1018"/>
@@ -5037,122 +4902,6 @@
       <w:pPr>
         <w:ind w:left="7200" w:hanging="180"/>
       </w:pPr>
-    </w:lvl>
-  </w:abstractNum>
-  <w:abstractNum w:abstractNumId="47" w15:restartNumberingAfterBreak="0">
-    <w:nsid w:val="7F7755BB"/>
-    <w:multiLevelType w:val="hybridMultilevel"/>
-    <w:tmpl w:val="801C1B3A"/>
-    <w:lvl w:ilvl="0" w:tplc="5CBC0D9E">
-      <w:start w:val="1"/>
-      <w:numFmt w:val="bullet"/>
-      <w:lvlText w:val="•"/>
-      <w:lvlJc w:val="left"/>
-      <w:pPr>
-        <w:ind w:left="1080" w:hanging="360"/>
-      </w:pPr>
-      <w:rPr>
-        <w:rFonts w:ascii="Adobe Devanagari" w:hAnsi="Adobe Devanagari" w:hint="default"/>
-        <w:color w:val="auto"/>
-        <w:sz w:val="24"/>
-        <w:szCs w:val="24"/>
-      </w:rPr>
-    </w:lvl>
-    <w:lvl w:ilvl="1" w:tplc="04090003" w:tentative="1">
-      <w:start w:val="1"/>
-      <w:numFmt w:val="bullet"/>
-      <w:lvlText w:val="o"/>
-      <w:lvlJc w:val="left"/>
-      <w:pPr>
-        <w:ind w:left="1440" w:hanging="360"/>
-      </w:pPr>
-      <w:rPr>
-        <w:rFonts w:ascii="Courier New" w:hAnsi="Courier New" w:cs="Courier New" w:hint="default"/>
-      </w:rPr>
-    </w:lvl>
-    <w:lvl w:ilvl="2" w:tplc="04090005" w:tentative="1">
-      <w:start w:val="1"/>
-      <w:numFmt w:val="bullet"/>
-      <w:lvlText w:val=""/>
-      <w:lvlJc w:val="left"/>
-      <w:pPr>
-        <w:ind w:left="2160" w:hanging="360"/>
-      </w:pPr>
-      <w:rPr>
-        <w:rFonts w:ascii="Wingdings" w:hAnsi="Wingdings" w:hint="default"/>
-      </w:rPr>
-    </w:lvl>
-    <w:lvl w:ilvl="3" w:tplc="04090001" w:tentative="1">
-      <w:start w:val="1"/>
-      <w:numFmt w:val="bullet"/>
-      <w:lvlText w:val=""/>
-      <w:lvlJc w:val="left"/>
-      <w:pPr>
-        <w:ind w:left="2880" w:hanging="360"/>
-      </w:pPr>
-      <w:rPr>
-        <w:rFonts w:ascii="Symbol" w:hAnsi="Symbol" w:hint="default"/>
-      </w:rPr>
-    </w:lvl>
-    <w:lvl w:ilvl="4" w:tplc="04090003" w:tentative="1">
-      <w:start w:val="1"/>
-      <w:numFmt w:val="bullet"/>
-      <w:lvlText w:val="o"/>
-      <w:lvlJc w:val="left"/>
-      <w:pPr>
-        <w:ind w:left="3600" w:hanging="360"/>
-      </w:pPr>
-      <w:rPr>
-        <w:rFonts w:ascii="Courier New" w:hAnsi="Courier New" w:cs="Courier New" w:hint="default"/>
-      </w:rPr>
-    </w:lvl>
-    <w:lvl w:ilvl="5" w:tplc="04090005" w:tentative="1">
-      <w:start w:val="1"/>
-      <w:numFmt w:val="bullet"/>
-      <w:lvlText w:val=""/>
-      <w:lvlJc w:val="left"/>
-      <w:pPr>
-        <w:ind w:left="4320" w:hanging="360"/>
-      </w:pPr>
-      <w:rPr>
-        <w:rFonts w:ascii="Wingdings" w:hAnsi="Wingdings" w:hint="default"/>
-      </w:rPr>
-    </w:lvl>
-    <w:lvl w:ilvl="6" w:tplc="04090001" w:tentative="1">
-      <w:start w:val="1"/>
-      <w:numFmt w:val="bullet"/>
-      <w:lvlText w:val=""/>
-      <w:lvlJc w:val="left"/>
-      <w:pPr>
-        <w:ind w:left="5040" w:hanging="360"/>
-      </w:pPr>
-      <w:rPr>
-        <w:rFonts w:ascii="Symbol" w:hAnsi="Symbol" w:hint="default"/>
-      </w:rPr>
-    </w:lvl>
-    <w:lvl w:ilvl="7" w:tplc="04090003" w:tentative="1">
-      <w:start w:val="1"/>
-      <w:numFmt w:val="bullet"/>
-      <w:lvlText w:val="o"/>
-      <w:lvlJc w:val="left"/>
-      <w:pPr>
-        <w:ind w:left="5760" w:hanging="360"/>
-      </w:pPr>
-      <w:rPr>
-        <w:rFonts w:ascii="Courier New" w:hAnsi="Courier New" w:cs="Courier New" w:hint="default"/>
-      </w:rPr>
-    </w:lvl>
-    <w:lvl w:ilvl="8" w:tplc="04090005" w:tentative="1">
-      <w:start w:val="1"/>
-      <w:numFmt w:val="bullet"/>
-      <w:lvlText w:val=""/>
-      <w:lvlJc w:val="left"/>
-      <w:pPr>
-        <w:ind w:left="6480" w:hanging="360"/>
-      </w:pPr>
-      <w:rPr>
-        <w:rFonts w:ascii="Wingdings" w:hAnsi="Wingdings" w:hint="default"/>
-      </w:rPr>
     </w:lvl>
   </w:abstractNum>
   <w:num w:numId="1">
@@ -5162,24 +4911,21 @@
     <w:abstractNumId w:val="17"/>
   </w:num>
   <w:num w:numId="3">
-    <w:abstractNumId w:val="30"/>
+    <w:abstractNumId w:val="29"/>
   </w:num>
   <w:num w:numId="4">
-    <w:abstractNumId w:val="18"/>
+    <w:abstractNumId w:val="41"/>
   </w:num>
   <w:num w:numId="5">
-    <w:abstractNumId w:val="41"/>
+    <w:abstractNumId w:val="6"/>
   </w:num>
   <w:num w:numId="6">
-    <w:abstractNumId w:val="6"/>
+    <w:abstractNumId w:val="16"/>
   </w:num>
   <w:num w:numId="7">
-    <w:abstractNumId w:val="16"/>
+    <w:abstractNumId w:val="39"/>
   </w:num>
   <w:num w:numId="8">
-    <w:abstractNumId w:val="39"/>
-  </w:num>
-  <w:num w:numId="9">
     <w:abstractNumId w:val="0"/>
     <w:lvlOverride w:ilvl="0">
       <w:startOverride w:val="1"/>
@@ -5209,129 +4955,132 @@
       <w:startOverride w:val="1"/>
     </w:lvlOverride>
   </w:num>
-  <w:num w:numId="10">
+  <w:num w:numId="9">
     <w:abstractNumId w:val="44"/>
   </w:num>
+  <w:num w:numId="10">
+    <w:abstractNumId w:val="32"/>
+  </w:num>
   <w:num w:numId="11">
+    <w:abstractNumId w:val="37"/>
+  </w:num>
+  <w:num w:numId="12">
+    <w:abstractNumId w:val="43"/>
+  </w:num>
+  <w:num w:numId="13">
+    <w:abstractNumId w:val="30"/>
+  </w:num>
+  <w:num w:numId="14">
+    <w:abstractNumId w:val="47"/>
+  </w:num>
+  <w:num w:numId="15">
     <w:abstractNumId w:val="33"/>
   </w:num>
-  <w:num w:numId="12">
+  <w:num w:numId="16">
+    <w:abstractNumId w:val="9"/>
+  </w:num>
+  <w:num w:numId="17">
+    <w:abstractNumId w:val="22"/>
+  </w:num>
+  <w:num w:numId="18">
+    <w:abstractNumId w:val="3"/>
+  </w:num>
+  <w:num w:numId="19">
+    <w:abstractNumId w:val="11"/>
+  </w:num>
+  <w:num w:numId="20">
+    <w:abstractNumId w:val="31"/>
+  </w:num>
+  <w:num w:numId="21">
+    <w:abstractNumId w:val="40"/>
+  </w:num>
+  <w:num w:numId="22">
+    <w:abstractNumId w:val="27"/>
+  </w:num>
+  <w:num w:numId="23">
+    <w:abstractNumId w:val="20"/>
+  </w:num>
+  <w:num w:numId="24">
+    <w:abstractNumId w:val="34"/>
+  </w:num>
+  <w:num w:numId="25">
+    <w:abstractNumId w:val="23"/>
+  </w:num>
+  <w:num w:numId="26">
+    <w:abstractNumId w:val="25"/>
+  </w:num>
+  <w:num w:numId="27">
+    <w:abstractNumId w:val="19"/>
+  </w:num>
+  <w:num w:numId="28">
+    <w:abstractNumId w:val="26"/>
+  </w:num>
+  <w:num w:numId="29">
+    <w:abstractNumId w:val="5"/>
+  </w:num>
+  <w:num w:numId="30">
+    <w:abstractNumId w:val="1"/>
+  </w:num>
+  <w:num w:numId="31">
+    <w:abstractNumId w:val="35"/>
+  </w:num>
+  <w:num w:numId="32">
+    <w:abstractNumId w:val="12"/>
+  </w:num>
+  <w:num w:numId="33">
+    <w:abstractNumId w:val="46"/>
+  </w:num>
+  <w:num w:numId="34">
+    <w:abstractNumId w:val="8"/>
+  </w:num>
+  <w:num w:numId="35">
+    <w:abstractNumId w:val="14"/>
+  </w:num>
+  <w:num w:numId="36">
+    <w:abstractNumId w:val="18"/>
+  </w:num>
+  <w:num w:numId="37">
+    <w:abstractNumId w:val="15"/>
+  </w:num>
+  <w:num w:numId="38">
+    <w:abstractNumId w:val="4"/>
+  </w:num>
+  <w:num w:numId="39">
+    <w:abstractNumId w:val="7"/>
+  </w:num>
+  <w:num w:numId="40">
+    <w:abstractNumId w:val="24"/>
+  </w:num>
+  <w:num w:numId="41">
+    <w:abstractNumId w:val="36"/>
+  </w:num>
+  <w:num w:numId="42">
+    <w:abstractNumId w:val="42"/>
+  </w:num>
+  <w:num w:numId="43">
+    <w:abstractNumId w:val="21"/>
+  </w:num>
+  <w:num w:numId="44">
+    <w:abstractNumId w:val="13"/>
+  </w:num>
+  <w:num w:numId="45">
+    <w:abstractNumId w:val="28"/>
+  </w:num>
+  <w:num w:numId="46">
+    <w:abstractNumId w:val="10"/>
+  </w:num>
+  <w:num w:numId="47">
     <w:abstractNumId w:val="38"/>
   </w:num>
-  <w:num w:numId="13">
-    <w:abstractNumId w:val="43"/>
-  </w:num>
-  <w:num w:numId="14">
-    <w:abstractNumId w:val="31"/>
-  </w:num>
-  <w:num w:numId="15">
-    <w:abstractNumId w:val="46"/>
-  </w:num>
-  <w:num w:numId="16">
-    <w:abstractNumId w:val="34"/>
-  </w:num>
-  <w:num w:numId="17">
-    <w:abstractNumId w:val="9"/>
-  </w:num>
-  <w:num w:numId="18">
-    <w:abstractNumId w:val="23"/>
-  </w:num>
-  <w:num w:numId="19">
-    <w:abstractNumId w:val="3"/>
-  </w:num>
-  <w:num w:numId="20">
-    <w:abstractNumId w:val="11"/>
-  </w:num>
-  <w:num w:numId="21">
-    <w:abstractNumId w:val="32"/>
-  </w:num>
-  <w:num w:numId="22">
-    <w:abstractNumId w:val="40"/>
-  </w:num>
-  <w:num w:numId="23">
-    <w:abstractNumId w:val="28"/>
-  </w:num>
-  <w:num w:numId="24">
-    <w:abstractNumId w:val="21"/>
-  </w:num>
-  <w:num w:numId="25">
-    <w:abstractNumId w:val="35"/>
-  </w:num>
-  <w:num w:numId="26">
-    <w:abstractNumId w:val="24"/>
-  </w:num>
-  <w:num w:numId="27">
-    <w:abstractNumId w:val="26"/>
-  </w:num>
-  <w:num w:numId="28">
-    <w:abstractNumId w:val="20"/>
-  </w:num>
-  <w:num w:numId="29">
-    <w:abstractNumId w:val="27"/>
-  </w:num>
-  <w:num w:numId="30">
-    <w:abstractNumId w:val="5"/>
-  </w:num>
-  <w:num w:numId="31">
-    <w:abstractNumId w:val="1"/>
-  </w:num>
-  <w:num w:numId="32">
-    <w:abstractNumId w:val="36"/>
-  </w:num>
-  <w:num w:numId="33">
-    <w:abstractNumId w:val="12"/>
-  </w:num>
-  <w:num w:numId="34">
+  <w:num w:numId="48">
     <w:abstractNumId w:val="45"/>
-  </w:num>
-  <w:num w:numId="35">
-    <w:abstractNumId w:val="8"/>
-  </w:num>
-  <w:num w:numId="36">
-    <w:abstractNumId w:val="14"/>
-  </w:num>
-  <w:num w:numId="37">
-    <w:abstractNumId w:val="19"/>
-  </w:num>
-  <w:num w:numId="38">
-    <w:abstractNumId w:val="15"/>
-  </w:num>
-  <w:num w:numId="39">
-    <w:abstractNumId w:val="4"/>
-  </w:num>
-  <w:num w:numId="40">
-    <w:abstractNumId w:val="7"/>
-  </w:num>
-  <w:num w:numId="41">
-    <w:abstractNumId w:val="25"/>
-  </w:num>
-  <w:num w:numId="42">
-    <w:abstractNumId w:val="37"/>
-  </w:num>
-  <w:num w:numId="43">
-    <w:abstractNumId w:val="42"/>
-  </w:num>
-  <w:num w:numId="44">
-    <w:abstractNumId w:val="22"/>
-  </w:num>
-  <w:num w:numId="45">
-    <w:abstractNumId w:val="13"/>
-  </w:num>
-  <w:num w:numId="46">
-    <w:abstractNumId w:val="29"/>
-  </w:num>
-  <w:num w:numId="47">
-    <w:abstractNumId w:val="47"/>
-  </w:num>
-  <w:num w:numId="48">
-    <w:abstractNumId w:val="10"/>
   </w:num>
   <w:numIdMacAtCleanup w:val="48"/>
 </w:numbering>
 </file>
 
 <file path=word/styles.xml><?xml version="1.0" encoding="utf-8"?>
-<w:styles xmlns:mc="http://schemas.openxmlformats.org/markup-compatibility/2006" xmlns:r="http://schemas.openxmlformats.org/officeDocument/2006/relationships" xmlns:w="http://schemas.openxmlformats.org/wordprocessingml/2006/main" xmlns:w14="http://schemas.microsoft.com/office/word/2010/wordml" xmlns:w15="http://schemas.microsoft.com/office/word/2012/wordml" xmlns:w16cex="http://schemas.microsoft.com/office/word/2018/wordml/cex" xmlns:w16cid="http://schemas.microsoft.com/office/word/2016/wordml/cid" xmlns:w16="http://schemas.microsoft.com/office/word/2018/wordml" xmlns:w16se="http://schemas.microsoft.com/office/word/2015/wordml/symex" mc:Ignorable="w14 w15 w16se w16cid w16 w16cex">
+<w:styles xmlns:mc="http://schemas.openxmlformats.org/markup-compatibility/2006" xmlns:r="http://schemas.openxmlformats.org/officeDocument/2006/relationships" xmlns:w="http://schemas.openxmlformats.org/wordprocessingml/2006/main" xmlns:w14="http://schemas.microsoft.com/office/word/2010/wordml" xmlns:w15="http://schemas.microsoft.com/office/word/2012/wordml" xmlns:w16cex="http://schemas.microsoft.com/office/word/2018/wordml/cex" xmlns:w16cid="http://schemas.microsoft.com/office/word/2016/wordml/cid" xmlns:w16="http://schemas.microsoft.com/office/word/2018/wordml" xmlns:w16sdtdh="http://schemas.microsoft.com/office/word/2020/wordml/sdtdatahash" xmlns:w16se="http://schemas.microsoft.com/office/word/2015/wordml/symex" mc:Ignorable="w14 w15 w16se w16cid w16 w16cex w16sdtdh">
   <w:docDefaults>
     <w:rPrDefault>
       <w:rPr>
@@ -5717,7 +5466,7 @@
   <w:style w:type="paragraph" w:default="1" w:styleId="Normal">
     <w:name w:val="Normal"/>
     <w:qFormat/>
-    <w:rsid w:val="000D7699"/>
+    <w:rsid w:val="00204468"/>
     <w:rPr>
       <w:sz w:val="24"/>
     </w:rPr>
@@ -5726,7 +5475,6 @@
     <w:name w:val="heading 1"/>
     <w:basedOn w:val="Normal"/>
     <w:next w:val="Normal"/>
-    <w:link w:val="Heading1Char1"/>
     <w:qFormat/>
     <w:rsid w:val="001E117C"/>
     <w:pPr>
@@ -6256,7 +6004,7 @@
     <w:autoRedefine/>
     <w:uiPriority w:val="39"/>
     <w:qFormat/>
-    <w:rsid w:val="00053CC6"/>
+    <w:rsid w:val="00AE5D17"/>
     <w:pPr>
       <w:tabs>
         <w:tab w:val="left" w:pos="9090"/>
@@ -6300,7 +6048,7 @@
     <w:autoRedefine/>
     <w:uiPriority w:val="39"/>
     <w:qFormat/>
-    <w:rsid w:val="008D1CCC"/>
+    <w:rsid w:val="00AE5D17"/>
     <w:pPr>
       <w:tabs>
         <w:tab w:val="right" w:leader="dot" w:pos="9360"/>
@@ -7007,7 +6755,7 @@
     <w:uiPriority w:val="99"/>
     <w:rsid w:val="00D44619"/>
     <w:pPr>
-      <w:ind w:left="720" w:hanging="360"/>
+      <w:ind w:firstLine="475"/>
     </w:pPr>
   </w:style>
   <w:style w:type="paragraph" w:styleId="Title">
@@ -7704,49 +7452,92 @@
     <w:basedOn w:val="DefaultParagraphFont"/>
     <w:rsid w:val="009711C7"/>
   </w:style>
+  <w:style w:type="character" w:customStyle="1" w:styleId="UnresolvedMention32">
+    <w:name w:val="Unresolved Mention32"/>
+    <w:basedOn w:val="DefaultParagraphFont"/>
+    <w:uiPriority w:val="99"/>
+    <w:semiHidden/>
+    <w:unhideWhenUsed/>
+    <w:rsid w:val="00812C65"/>
+    <w:rPr>
+      <w:color w:val="605E5C"/>
+      <w:shd w:val="clear" w:color="auto" w:fill="E1DFDD"/>
+    </w:rPr>
+  </w:style>
+  <w:style w:type="character" w:customStyle="1" w:styleId="UnresolvedMention33">
+    <w:name w:val="Unresolved Mention33"/>
+    <w:basedOn w:val="DefaultParagraphFont"/>
+    <w:uiPriority w:val="99"/>
+    <w:semiHidden/>
+    <w:unhideWhenUsed/>
+    <w:rsid w:val="00865D7E"/>
+    <w:rPr>
+      <w:color w:val="605E5C"/>
+      <w:shd w:val="clear" w:color="auto" w:fill="E1DFDD"/>
+    </w:rPr>
+  </w:style>
+  <w:style w:type="character" w:customStyle="1" w:styleId="UnresolvedMention34">
+    <w:name w:val="Unresolved Mention34"/>
+    <w:basedOn w:val="DefaultParagraphFont"/>
+    <w:uiPriority w:val="99"/>
+    <w:semiHidden/>
+    <w:unhideWhenUsed/>
+    <w:rsid w:val="00A20AAE"/>
+    <w:rPr>
+      <w:color w:val="605E5C"/>
+      <w:shd w:val="clear" w:color="auto" w:fill="E1DFDD"/>
+    </w:rPr>
+  </w:style>
+  <w:style w:type="character" w:customStyle="1" w:styleId="UnresolvedMention35">
+    <w:name w:val="Unresolved Mention35"/>
+    <w:basedOn w:val="DefaultParagraphFont"/>
+    <w:uiPriority w:val="99"/>
+    <w:semiHidden/>
+    <w:unhideWhenUsed/>
+    <w:rsid w:val="005E3ADA"/>
+    <w:rPr>
+      <w:color w:val="605E5C"/>
+      <w:shd w:val="clear" w:color="auto" w:fill="E1DFDD"/>
+    </w:rPr>
+  </w:style>
+  <w:style w:type="character" w:customStyle="1" w:styleId="UnresolvedMention36">
+    <w:name w:val="Unresolved Mention36"/>
+    <w:basedOn w:val="DefaultParagraphFont"/>
+    <w:uiPriority w:val="99"/>
+    <w:semiHidden/>
+    <w:unhideWhenUsed/>
+    <w:rsid w:val="00D209F6"/>
+    <w:rPr>
+      <w:color w:val="605E5C"/>
+      <w:shd w:val="clear" w:color="auto" w:fill="E1DFDD"/>
+    </w:rPr>
+  </w:style>
   <w:style w:type="paragraph" w:customStyle="1" w:styleId="List1">
     <w:name w:val="List 1"/>
-    <w:basedOn w:val="Heading1"/>
+    <w:basedOn w:val="Normal"/>
     <w:link w:val="List1Char"/>
-    <w:rsid w:val="008F2EDD"/>
+    <w:rsid w:val="00204468"/>
     <w:pPr>
-      <w:keepNext w:val="0"/>
+      <w:widowControl w:val="0"/>
       <w:tabs>
         <w:tab w:val="left" w:pos="3686"/>
       </w:tabs>
-      <w:spacing w:before="0" w:after="0"/>
-      <w:jc w:val="left"/>
-      <w:outlineLvl w:val="9"/>
+      <w:ind w:firstLine="239"/>
     </w:pPr>
-    <w:rPr>
-      <w:b w:val="0"/>
-      <w:sz w:val="24"/>
-    </w:rPr>
-  </w:style>
-  <w:style w:type="character" w:customStyle="1" w:styleId="Heading1Char1">
-    <w:name w:val="Heading 1 Char1"/>
-    <w:basedOn w:val="DefaultParagraphFont"/>
-    <w:link w:val="Heading1"/>
-    <w:rsid w:val="008F2EDD"/>
-    <w:rPr>
-      <w:b/>
-      <w:sz w:val="32"/>
-    </w:rPr>
   </w:style>
   <w:style w:type="character" w:customStyle="1" w:styleId="List1Char">
     <w:name w:val="List 1 Char"/>
-    <w:basedOn w:val="Heading1Char1"/>
+    <w:basedOn w:val="DefaultParagraphFont"/>
     <w:link w:val="List1"/>
-    <w:rsid w:val="008F2EDD"/>
-    <w:rPr>
-      <w:b w:val="0"/>
+    <w:rsid w:val="00204468"/>
+    <w:rPr>
       <w:sz w:val="24"/>
     </w:rPr>
   </w:style>
   <w:style w:type="paragraph" w:styleId="List3">
     <w:name w:val="List 3"/>
     <w:basedOn w:val="Normal"/>
-    <w:rsid w:val="008F2EDD"/>
+    <w:rsid w:val="00204468"/>
     <w:pPr>
       <w:ind w:left="1080" w:hanging="360"/>
       <w:contextualSpacing/>
@@ -7755,9 +7546,8 @@
   <w:style w:type="paragraph" w:styleId="List4">
     <w:name w:val="List 4"/>
     <w:basedOn w:val="Normal"/>
-    <w:semiHidden/>
     <w:unhideWhenUsed/>
-    <w:rsid w:val="008F2EDD"/>
+    <w:rsid w:val="00204468"/>
     <w:pPr>
       <w:ind w:left="1440" w:hanging="360"/>
       <w:contextualSpacing/>
@@ -8050,24 +7840,6 @@
 </file>
 
 <file path=customXml/item1.xml><?xml version="1.0" encoding="utf-8"?>
-<p:properties xmlns:p="http://schemas.microsoft.com/office/2006/metadata/properties" xmlns:xsi="http://www.w3.org/2001/XMLSchema-instance" xmlns:pc="http://schemas.microsoft.com/office/infopath/2007/PartnerControls">
-  <documentManagement>
-    <PublishingExpirationDate xmlns="http://schemas.microsoft.com/sharepoint/v3" xsi:nil="true"/>
-    <PublishingStartDate xmlns="http://schemas.microsoft.com/sharepoint/v3" xsi:nil="true"/>
-  </documentManagement>
-</p:properties>
-</file>
-
-<file path=customXml/item2.xml><?xml version="1.0" encoding="utf-8"?>
-<?mso-contentType ?>
-<FormTemplates xmlns="http://schemas.microsoft.com/sharepoint/v3/contenttype/forms">
-  <Display>DocumentLibraryForm</Display>
-  <Edit>DocumentLibraryForm</Edit>
-  <New>DocumentLibraryForm</New>
-</FormTemplates>
-</file>
-
-<file path=customXml/item3.xml><?xml version="1.0" encoding="utf-8"?>
 <ct:contentTypeSchema xmlns:ct="http://schemas.microsoft.com/office/2006/metadata/contentType" xmlns:ma="http://schemas.microsoft.com/office/2006/metadata/properties/metaAttributes" ct:_="" ma:_="" ma:contentTypeName="Document" ma:contentTypeID="0x010100557387175B5699469C7D81699437F1A3" ma:contentTypeVersion="19" ma:contentTypeDescription="Create a new document." ma:contentTypeScope="" ma:versionID="9aba032306cc5844adaa352741601500">
   <xsd:schema xmlns:xsd="http://www.w3.org/2001/XMLSchema" xmlns:xs="http://www.w3.org/2001/XMLSchema" xmlns:p="http://schemas.microsoft.com/office/2006/metadata/properties" xmlns:ns1="http://schemas.microsoft.com/sharepoint/v3" targetNamespace="http://schemas.microsoft.com/office/2006/metadata/properties" ma:root="true" ma:fieldsID="74b31c7caee06257c8affa66a6cc7c36" ns1:_="">
     <xsd:import namespace="http://schemas.microsoft.com/sharepoint/v3"/>
@@ -8199,29 +7971,29 @@
 </ct:contentTypeSchema>
 </file>
 
+<file path=customXml/item2.xml><?xml version="1.0" encoding="utf-8"?>
+<p:properties xmlns:p="http://schemas.microsoft.com/office/2006/metadata/properties" xmlns:xsi="http://www.w3.org/2001/XMLSchema-instance" xmlns:pc="http://schemas.microsoft.com/office/infopath/2007/PartnerControls">
+  <documentManagement>
+    <PublishingExpirationDate xmlns="http://schemas.microsoft.com/sharepoint/v3" xsi:nil="true"/>
+    <PublishingStartDate xmlns="http://schemas.microsoft.com/sharepoint/v3" xsi:nil="true"/>
+  </documentManagement>
+</p:properties>
+</file>
+
+<file path=customXml/item3.xml><?xml version="1.0" encoding="utf-8"?>
+<?mso-contentType ?>
+<FormTemplates xmlns="http://schemas.microsoft.com/sharepoint/v3/contenttype/forms">
+  <Display>DocumentLibraryForm</Display>
+  <Edit>DocumentLibraryForm</Edit>
+  <New>DocumentLibraryForm</New>
+</FormTemplates>
+</file>
+
 <file path=customXml/item4.xml><?xml version="1.0" encoding="utf-8"?>
 <b:Sources xmlns:b="http://schemas.openxmlformats.org/officeDocument/2006/bibliography" xmlns="http://schemas.openxmlformats.org/officeDocument/2006/bibliography" SelectedStyle="\APA.XSL" StyleName="APA"/>
 </file>
 
 <file path=customXml/itemProps1.xml><?xml version="1.0" encoding="utf-8"?>
-<ds:datastoreItem xmlns:ds="http://schemas.openxmlformats.org/officeDocument/2006/customXml" ds:itemID="{7D17938E-BF1F-4C63-9245-1CAA1800AF0F}">
-  <ds:schemaRefs>
-    <ds:schemaRef ds:uri="http://schemas.microsoft.com/office/2006/metadata/properties"/>
-    <ds:schemaRef ds:uri="http://schemas.microsoft.com/office/infopath/2007/PartnerControls"/>
-    <ds:schemaRef ds:uri="http://schemas.microsoft.com/sharepoint/v3"/>
-  </ds:schemaRefs>
-</ds:datastoreItem>
-</file>
-
-<file path=customXml/itemProps2.xml><?xml version="1.0" encoding="utf-8"?>
-<ds:datastoreItem xmlns:ds="http://schemas.openxmlformats.org/officeDocument/2006/customXml" ds:itemID="{EB25C9D0-27DB-45B3-8CF3-49AED131A08A}">
-  <ds:schemaRefs>
-    <ds:schemaRef ds:uri="http://schemas.microsoft.com/sharepoint/v3/contenttype/forms"/>
-  </ds:schemaRefs>
-</ds:datastoreItem>
-</file>
-
-<file path=customXml/itemProps3.xml><?xml version="1.0" encoding="utf-8"?>
 <ds:datastoreItem xmlns:ds="http://schemas.openxmlformats.org/officeDocument/2006/customXml" ds:itemID="{D86F3CDC-675E-4A95-8E09-DB48CA853A77}">
   <ds:schemaRefs>
     <ds:schemaRef ds:uri="http://schemas.microsoft.com/office/2006/metadata/contentType"/>
@@ -8239,8 +8011,26 @@
 </ds:datastoreItem>
 </file>
 
+<file path=customXml/itemProps2.xml><?xml version="1.0" encoding="utf-8"?>
+<ds:datastoreItem xmlns:ds="http://schemas.openxmlformats.org/officeDocument/2006/customXml" ds:itemID="{7D17938E-BF1F-4C63-9245-1CAA1800AF0F}">
+  <ds:schemaRefs>
+    <ds:schemaRef ds:uri="http://schemas.microsoft.com/office/2006/metadata/properties"/>
+    <ds:schemaRef ds:uri="http://schemas.microsoft.com/office/infopath/2007/PartnerControls"/>
+    <ds:schemaRef ds:uri="http://schemas.microsoft.com/sharepoint/v3"/>
+  </ds:schemaRefs>
+</ds:datastoreItem>
+</file>
+
+<file path=customXml/itemProps3.xml><?xml version="1.0" encoding="utf-8"?>
+<ds:datastoreItem xmlns:ds="http://schemas.openxmlformats.org/officeDocument/2006/customXml" ds:itemID="{EB25C9D0-27DB-45B3-8CF3-49AED131A08A}">
+  <ds:schemaRefs>
+    <ds:schemaRef ds:uri="http://schemas.microsoft.com/sharepoint/v3/contenttype/forms"/>
+  </ds:schemaRefs>
+</ds:datastoreItem>
+</file>
+
 <file path=customXml/itemProps4.xml><?xml version="1.0" encoding="utf-8"?>
-<ds:datastoreItem xmlns:ds="http://schemas.openxmlformats.org/officeDocument/2006/customXml" ds:itemID="{77706498-83A2-4D9D-BCC4-4D39AFC2FFE7}">
+<ds:datastoreItem xmlns:ds="http://schemas.openxmlformats.org/officeDocument/2006/customXml" ds:itemID="{8A552873-3C8E-42FE-B326-3B8DA9BAFF9B}">
   <ds:schemaRefs>
     <ds:schemaRef ds:uri="http://schemas.openxmlformats.org/officeDocument/2006/bibliography"/>
   </ds:schemaRefs>

--- a/NMCARS/DEVELOPMENT/msword/NMCARS-PART-5252.docx
+++ b/NMCARS/DEVELOPMENT/msword/NMCARS-PART-5252.docx
@@ -7516,7 +7516,7 @@
     <w:name w:val="List 1"/>
     <w:basedOn w:val="Normal"/>
     <w:link w:val="List1Char"/>
-    <w:rsid w:val="00204468"/>
+    <w:rsid w:val="001A132C"/>
     <w:pPr>
       <w:widowControl w:val="0"/>
       <w:tabs>
@@ -7529,7 +7529,7 @@
     <w:name w:val="List 1 Char"/>
     <w:basedOn w:val="DefaultParagraphFont"/>
     <w:link w:val="List1"/>
-    <w:rsid w:val="00204468"/>
+    <w:rsid w:val="001A132C"/>
     <w:rPr>
       <w:sz w:val="24"/>
     </w:rPr>
@@ -7840,6 +7840,28 @@
 </file>
 
 <file path=customXml/item1.xml><?xml version="1.0" encoding="utf-8"?>
+<p:properties xmlns:p="http://schemas.microsoft.com/office/2006/metadata/properties" xmlns:xsi="http://www.w3.org/2001/XMLSchema-instance" xmlns:pc="http://schemas.microsoft.com/office/infopath/2007/PartnerControls">
+  <documentManagement>
+    <PublishingExpirationDate xmlns="http://schemas.microsoft.com/sharepoint/v3" xsi:nil="true"/>
+    <PublishingStartDate xmlns="http://schemas.microsoft.com/sharepoint/v3" xsi:nil="true"/>
+  </documentManagement>
+</p:properties>
+</file>
+
+<file path=customXml/item2.xml><?xml version="1.0" encoding="utf-8"?>
+<?mso-contentType ?>
+<FormTemplates xmlns="http://schemas.microsoft.com/sharepoint/v3/contenttype/forms">
+  <Display>DocumentLibraryForm</Display>
+  <Edit>DocumentLibraryForm</Edit>
+  <New>DocumentLibraryForm</New>
+</FormTemplates>
+</file>
+
+<file path=customXml/item3.xml><?xml version="1.0" encoding="utf-8"?>
+<b:Sources xmlns:b="http://schemas.openxmlformats.org/officeDocument/2006/bibliography" xmlns="http://schemas.openxmlformats.org/officeDocument/2006/bibliography" SelectedStyle="\APA.XSL" StyleName="APA"/>
+</file>
+
+<file path=customXml/item4.xml><?xml version="1.0" encoding="utf-8"?>
 <ct:contentTypeSchema xmlns:ct="http://schemas.microsoft.com/office/2006/metadata/contentType" xmlns:ma="http://schemas.microsoft.com/office/2006/metadata/properties/metaAttributes" ct:_="" ma:_="" ma:contentTypeName="Document" ma:contentTypeID="0x010100557387175B5699469C7D81699437F1A3" ma:contentTypeVersion="19" ma:contentTypeDescription="Create a new document." ma:contentTypeScope="" ma:versionID="9aba032306cc5844adaa352741601500">
   <xsd:schema xmlns:xsd="http://www.w3.org/2001/XMLSchema" xmlns:xs="http://www.w3.org/2001/XMLSchema" xmlns:p="http://schemas.microsoft.com/office/2006/metadata/properties" xmlns:ns1="http://schemas.microsoft.com/sharepoint/v3" targetNamespace="http://schemas.microsoft.com/office/2006/metadata/properties" ma:root="true" ma:fieldsID="74b31c7caee06257c8affa66a6cc7c36" ns1:_="">
     <xsd:import namespace="http://schemas.microsoft.com/sharepoint/v3"/>
@@ -7971,29 +7993,33 @@
 </ct:contentTypeSchema>
 </file>
 
-<file path=customXml/item2.xml><?xml version="1.0" encoding="utf-8"?>
-<p:properties xmlns:p="http://schemas.microsoft.com/office/2006/metadata/properties" xmlns:xsi="http://www.w3.org/2001/XMLSchema-instance" xmlns:pc="http://schemas.microsoft.com/office/infopath/2007/PartnerControls">
-  <documentManagement>
-    <PublishingExpirationDate xmlns="http://schemas.microsoft.com/sharepoint/v3" xsi:nil="true"/>
-    <PublishingStartDate xmlns="http://schemas.microsoft.com/sharepoint/v3" xsi:nil="true"/>
-  </documentManagement>
-</p:properties>
+<file path=customXml/itemProps1.xml><?xml version="1.0" encoding="utf-8"?>
+<ds:datastoreItem xmlns:ds="http://schemas.openxmlformats.org/officeDocument/2006/customXml" ds:itemID="{7D17938E-BF1F-4C63-9245-1CAA1800AF0F}">
+  <ds:schemaRefs>
+    <ds:schemaRef ds:uri="http://schemas.microsoft.com/office/2006/metadata/properties"/>
+    <ds:schemaRef ds:uri="http://schemas.microsoft.com/office/infopath/2007/PartnerControls"/>
+    <ds:schemaRef ds:uri="http://schemas.microsoft.com/sharepoint/v3"/>
+  </ds:schemaRefs>
+</ds:datastoreItem>
 </file>
 
-<file path=customXml/item3.xml><?xml version="1.0" encoding="utf-8"?>
-<?mso-contentType ?>
-<FormTemplates xmlns="http://schemas.microsoft.com/sharepoint/v3/contenttype/forms">
-  <Display>DocumentLibraryForm</Display>
-  <Edit>DocumentLibraryForm</Edit>
-  <New>DocumentLibraryForm</New>
-</FormTemplates>
+<file path=customXml/itemProps2.xml><?xml version="1.0" encoding="utf-8"?>
+<ds:datastoreItem xmlns:ds="http://schemas.openxmlformats.org/officeDocument/2006/customXml" ds:itemID="{EB25C9D0-27DB-45B3-8CF3-49AED131A08A}">
+  <ds:schemaRefs>
+    <ds:schemaRef ds:uri="http://schemas.microsoft.com/sharepoint/v3/contenttype/forms"/>
+  </ds:schemaRefs>
+</ds:datastoreItem>
 </file>
 
-<file path=customXml/item4.xml><?xml version="1.0" encoding="utf-8"?>
-<b:Sources xmlns:b="http://schemas.openxmlformats.org/officeDocument/2006/bibliography" xmlns="http://schemas.openxmlformats.org/officeDocument/2006/bibliography" SelectedStyle="\APA.XSL" StyleName="APA"/>
+<file path=customXml/itemProps3.xml><?xml version="1.0" encoding="utf-8"?>
+<ds:datastoreItem xmlns:ds="http://schemas.openxmlformats.org/officeDocument/2006/customXml" ds:itemID="{8A552873-3C8E-42FE-B326-3B8DA9BAFF9B}">
+  <ds:schemaRefs>
+    <ds:schemaRef ds:uri="http://schemas.openxmlformats.org/officeDocument/2006/bibliography"/>
+  </ds:schemaRefs>
+</ds:datastoreItem>
 </file>
 
-<file path=customXml/itemProps1.xml><?xml version="1.0" encoding="utf-8"?>
+<file path=customXml/itemProps4.xml><?xml version="1.0" encoding="utf-8"?>
 <ds:datastoreItem xmlns:ds="http://schemas.openxmlformats.org/officeDocument/2006/customXml" ds:itemID="{D86F3CDC-675E-4A95-8E09-DB48CA853A77}">
   <ds:schemaRefs>
     <ds:schemaRef ds:uri="http://schemas.microsoft.com/office/2006/metadata/contentType"/>
@@ -8009,30 +8035,4 @@
     <ds:schemaRef ds:uri="http://schemas.microsoft.com/internal/obd"/>
   </ds:schemaRefs>
 </ds:datastoreItem>
-</file>
-
-<file path=customXml/itemProps2.xml><?xml version="1.0" encoding="utf-8"?>
-<ds:datastoreItem xmlns:ds="http://schemas.openxmlformats.org/officeDocument/2006/customXml" ds:itemID="{7D17938E-BF1F-4C63-9245-1CAA1800AF0F}">
-  <ds:schemaRefs>
-    <ds:schemaRef ds:uri="http://schemas.microsoft.com/office/2006/metadata/properties"/>
-    <ds:schemaRef ds:uri="http://schemas.microsoft.com/office/infopath/2007/PartnerControls"/>
-    <ds:schemaRef ds:uri="http://schemas.microsoft.com/sharepoint/v3"/>
-  </ds:schemaRefs>
-</ds:datastoreItem>
-</file>
-
-<file path=customXml/itemProps3.xml><?xml version="1.0" encoding="utf-8"?>
-<ds:datastoreItem xmlns:ds="http://schemas.openxmlformats.org/officeDocument/2006/customXml" ds:itemID="{EB25C9D0-27DB-45B3-8CF3-49AED131A08A}">
-  <ds:schemaRefs>
-    <ds:schemaRef ds:uri="http://schemas.microsoft.com/sharepoint/v3/contenttype/forms"/>
-  </ds:schemaRefs>
-</ds:datastoreItem>
-</file>
-
-<file path=customXml/itemProps4.xml><?xml version="1.0" encoding="utf-8"?>
-<ds:datastoreItem xmlns:ds="http://schemas.openxmlformats.org/officeDocument/2006/customXml" ds:itemID="{8A552873-3C8E-42FE-B326-3B8DA9BAFF9B}">
-  <ds:schemaRefs>
-    <ds:schemaRef ds:uri="http://schemas.openxmlformats.org/officeDocument/2006/bibliography"/>
-  </ds:schemaRefs>
-</ds:datastoreItem>
 </file>